--- a/docs/CC3086 - Laboratorio 03A.docx
+++ b/docs/CC3086 - Laboratorio 03A.docx
@@ -55,7 +55,21 @@
         <w:rPr>
           <w:lang w:val="es-GT"/>
         </w:rPr>
-        <w:t xml:space="preserve"> c++ para</w:t>
+        <w:t xml:space="preserve"> </w:t>
+      </w:r>
+      <w:proofErr w:type="spellStart"/>
+      <w:r>
+        <w:rPr>
+          <w:lang w:val="es-GT"/>
+        </w:rPr>
+        <w:t>c++</w:t>
+      </w:r>
+      <w:proofErr w:type="spellEnd"/>
+      <w:r>
+        <w:rPr>
+          <w:lang w:val="es-GT"/>
+        </w:rPr>
+        <w:t xml:space="preserve"> para</w:t>
       </w:r>
       <w:r>
         <w:rPr>
@@ -95,7 +109,21 @@
         <w:rPr>
           <w:lang w:val="es-GT"/>
         </w:rPr>
-        <w:t>Esta actividad se realizará individualmente. Al finalizar los períodos de laboratorio o clase, deberá entregar este archivo en formato PDF en la actividad correspondiente en Canvas.</w:t>
+        <w:t xml:space="preserve">Esta actividad se realizará individualmente. Al finalizar los períodos de laboratorio o clase, deberá entregar este archivo en formato PDF en la actividad correspondiente en </w:t>
+      </w:r>
+      <w:proofErr w:type="spellStart"/>
+      <w:r>
+        <w:rPr>
+          <w:lang w:val="es-GT"/>
+        </w:rPr>
+        <w:t>Canvas</w:t>
+      </w:r>
+      <w:proofErr w:type="spellEnd"/>
+      <w:r>
+        <w:rPr>
+          <w:lang w:val="es-GT"/>
+        </w:rPr>
+        <w:t>.</w:t>
       </w:r>
     </w:p>
     <w:p>
@@ -240,8 +268,19 @@
           <w:color w:val="45B0E1" w:themeColor="accent1" w:themeTint="99"/>
           <w:lang w:val="es-GT"/>
         </w:rPr>
-        <w:t>el significado de los siguientes operadores o conceptos en c++</w:t>
-      </w:r>
+        <w:t xml:space="preserve">el significado de los siguientes operadores o conceptos en </w:t>
+      </w:r>
+      <w:proofErr w:type="spellStart"/>
+      <w:r>
+        <w:rPr>
+          <w:b/>
+          <w:bCs/>
+          <w:color w:val="45B0E1" w:themeColor="accent1" w:themeTint="99"/>
+          <w:lang w:val="es-GT"/>
+        </w:rPr>
+        <w:t>c++</w:t>
+      </w:r>
+      <w:proofErr w:type="spellEnd"/>
     </w:p>
     <w:p>
       <w:pPr>
@@ -261,11 +300,19 @@
           <w:lang w:val="es-GT"/>
         </w:rPr>
       </w:pPr>
-      <w:r>
-        <w:rPr>
-          <w:lang w:val="es-GT"/>
-        </w:rPr>
-        <w:t>std:</w:t>
+      <w:proofErr w:type="spellStart"/>
+      <w:r>
+        <w:rPr>
+          <w:lang w:val="es-GT"/>
+        </w:rPr>
+        <w:t>std</w:t>
+      </w:r>
+      <w:proofErr w:type="spellEnd"/>
+      <w:r>
+        <w:rPr>
+          <w:lang w:val="es-GT"/>
+        </w:rPr>
+        <w:t>:</w:t>
       </w:r>
     </w:p>
     <w:p>
@@ -301,21 +348,65 @@
         <w:rPr>
           <w:lang w:val="es-GT"/>
         </w:rPr>
-        <w:t>Contiene las definiciones de las librerías estándar de C++ (e.g., `</w:t>
-      </w:r>
+        <w:t>Contiene las definiciones de las librerías estándar de C++ (</w:t>
+      </w:r>
+      <w:proofErr w:type="spellStart"/>
+      <w:r>
+        <w:rPr>
+          <w:lang w:val="es-GT"/>
+        </w:rPr>
+        <w:t>e.g</w:t>
+      </w:r>
+      <w:proofErr w:type="spellEnd"/>
+      <w:r>
+        <w:rPr>
+          <w:lang w:val="es-GT"/>
+        </w:rPr>
+        <w:t>., `</w:t>
+      </w:r>
+      <w:proofErr w:type="spellStart"/>
       <w:proofErr w:type="gramStart"/>
       <w:r>
         <w:rPr>
           <w:lang w:val="es-GT"/>
         </w:rPr>
-        <w:t>std::</w:t>
-      </w:r>
+        <w:t>std</w:t>
+      </w:r>
+      <w:proofErr w:type="spellEnd"/>
+      <w:r>
+        <w:rPr>
+          <w:lang w:val="es-GT"/>
+        </w:rPr>
+        <w:t>::</w:t>
+      </w:r>
+      <w:proofErr w:type="spellStart"/>
       <w:proofErr w:type="gramEnd"/>
       <w:r>
         <w:rPr>
           <w:lang w:val="es-GT"/>
         </w:rPr>
-        <w:t>cout`, `std::vector`).</w:t>
+        <w:t>cout</w:t>
+      </w:r>
+      <w:proofErr w:type="spellEnd"/>
+      <w:r>
+        <w:rPr>
+          <w:lang w:val="es-GT"/>
+        </w:rPr>
+        <w:t>`, `</w:t>
+      </w:r>
+      <w:proofErr w:type="spellStart"/>
+      <w:r>
+        <w:rPr>
+          <w:lang w:val="es-GT"/>
+        </w:rPr>
+        <w:t>std</w:t>
+      </w:r>
+      <w:proofErr w:type="spellEnd"/>
+      <w:r>
+        <w:rPr>
+          <w:lang w:val="es-GT"/>
+        </w:rPr>
+        <w:t>::vector`).</w:t>
       </w:r>
     </w:p>
     <w:p>
@@ -379,19 +470,63 @@
         </w:rPr>
         <w:t>Ejemplo: `</w:t>
       </w:r>
+      <w:proofErr w:type="spellStart"/>
       <w:proofErr w:type="gramStart"/>
       <w:r>
         <w:rPr>
           <w:lang w:val="es-GT"/>
         </w:rPr>
-        <w:t>std::</w:t>
-      </w:r>
+        <w:t>std</w:t>
+      </w:r>
+      <w:proofErr w:type="spellEnd"/>
+      <w:r>
+        <w:rPr>
+          <w:lang w:val="es-GT"/>
+        </w:rPr>
+        <w:t>::</w:t>
+      </w:r>
+      <w:proofErr w:type="spellStart"/>
       <w:proofErr w:type="gramEnd"/>
       <w:r>
         <w:rPr>
           <w:lang w:val="es-GT"/>
         </w:rPr>
-        <w:t>cout` accede a `cout` dentro del espacio de nombres `std`.</w:t>
+        <w:t>cout</w:t>
+      </w:r>
+      <w:proofErr w:type="spellEnd"/>
+      <w:r>
+        <w:rPr>
+          <w:lang w:val="es-GT"/>
+        </w:rPr>
+        <w:t>` accede a `</w:t>
+      </w:r>
+      <w:proofErr w:type="spellStart"/>
+      <w:r>
+        <w:rPr>
+          <w:lang w:val="es-GT"/>
+        </w:rPr>
+        <w:t>cout</w:t>
+      </w:r>
+      <w:proofErr w:type="spellEnd"/>
+      <w:r>
+        <w:rPr>
+          <w:lang w:val="es-GT"/>
+        </w:rPr>
+        <w:t>` dentro del espacio de nombres `</w:t>
+      </w:r>
+      <w:proofErr w:type="spellStart"/>
+      <w:r>
+        <w:rPr>
+          <w:lang w:val="es-GT"/>
+        </w:rPr>
+        <w:t>std</w:t>
+      </w:r>
+      <w:proofErr w:type="spellEnd"/>
+      <w:r>
+        <w:rPr>
+          <w:lang w:val="es-GT"/>
+        </w:rPr>
+        <w:t>`.</w:t>
       </w:r>
     </w:p>
     <w:p>
@@ -429,19 +564,35 @@
         </w:rPr>
         <w:t>Se utiliza con `</w:t>
       </w:r>
+      <w:proofErr w:type="spellStart"/>
       <w:proofErr w:type="gramStart"/>
       <w:r>
         <w:rPr>
           <w:lang w:val="es-GT"/>
         </w:rPr>
-        <w:t>std::</w:t>
-      </w:r>
+        <w:t>std</w:t>
+      </w:r>
+      <w:proofErr w:type="spellEnd"/>
+      <w:r>
+        <w:rPr>
+          <w:lang w:val="es-GT"/>
+        </w:rPr>
+        <w:t>::</w:t>
+      </w:r>
+      <w:proofErr w:type="spellStart"/>
       <w:proofErr w:type="gramEnd"/>
       <w:r>
         <w:rPr>
           <w:lang w:val="es-GT"/>
         </w:rPr>
-        <w:t>cin` para extraer (leer) datos desde la entrada estándar.</w:t>
+        <w:t>cin</w:t>
+      </w:r>
+      <w:proofErr w:type="spellEnd"/>
+      <w:r>
+        <w:rPr>
+          <w:lang w:val="es-GT"/>
+        </w:rPr>
+        <w:t>` para extraer (leer) datos desde la entrada estándar.</w:t>
       </w:r>
     </w:p>
     <w:p>
@@ -461,19 +612,35 @@
         </w:rPr>
         <w:t>Ejemplo: `</w:t>
       </w:r>
+      <w:proofErr w:type="spellStart"/>
       <w:proofErr w:type="gramStart"/>
       <w:r>
         <w:rPr>
           <w:lang w:val="es-GT"/>
         </w:rPr>
-        <w:t>std::</w:t>
-      </w:r>
+        <w:t>std</w:t>
+      </w:r>
+      <w:proofErr w:type="spellEnd"/>
+      <w:r>
+        <w:rPr>
+          <w:lang w:val="es-GT"/>
+        </w:rPr>
+        <w:t>::</w:t>
+      </w:r>
+      <w:proofErr w:type="spellStart"/>
       <w:proofErr w:type="gramEnd"/>
       <w:r>
         <w:rPr>
           <w:lang w:val="es-GT"/>
         </w:rPr>
-        <w:t>cin &gt;&gt; variable;`</w:t>
+        <w:t>cin</w:t>
+      </w:r>
+      <w:proofErr w:type="spellEnd"/>
+      <w:r>
+        <w:rPr>
+          <w:lang w:val="es-GT"/>
+        </w:rPr>
+        <w:t xml:space="preserve"> &gt;&gt; variable;`</w:t>
       </w:r>
     </w:p>
     <w:p>
@@ -511,19 +678,35 @@
         </w:rPr>
         <w:t>Se utiliza con `</w:t>
       </w:r>
+      <w:proofErr w:type="spellStart"/>
       <w:proofErr w:type="gramStart"/>
       <w:r>
         <w:rPr>
           <w:lang w:val="es-GT"/>
         </w:rPr>
-        <w:t>std::</w:t>
-      </w:r>
+        <w:t>std</w:t>
+      </w:r>
+      <w:proofErr w:type="spellEnd"/>
+      <w:r>
+        <w:rPr>
+          <w:lang w:val="es-GT"/>
+        </w:rPr>
+        <w:t>::</w:t>
+      </w:r>
+      <w:proofErr w:type="spellStart"/>
       <w:proofErr w:type="gramEnd"/>
       <w:r>
         <w:rPr>
           <w:lang w:val="es-GT"/>
         </w:rPr>
-        <w:t>cout` para insertar (escribir) datos en la salida estándar.</w:t>
+        <w:t>cout</w:t>
+      </w:r>
+      <w:proofErr w:type="spellEnd"/>
+      <w:r>
+        <w:rPr>
+          <w:lang w:val="es-GT"/>
+        </w:rPr>
+        <w:t>` para insertar (escribir) datos en la salida estándar.</w:t>
       </w:r>
     </w:p>
     <w:p>
@@ -543,19 +726,35 @@
         </w:rPr>
         <w:t>Ejemplo: `</w:t>
       </w:r>
+      <w:proofErr w:type="spellStart"/>
       <w:proofErr w:type="gramStart"/>
       <w:r>
         <w:rPr>
           <w:lang w:val="es-GT"/>
         </w:rPr>
-        <w:t>std::</w:t>
-      </w:r>
+        <w:t>std</w:t>
+      </w:r>
+      <w:proofErr w:type="spellEnd"/>
+      <w:r>
+        <w:rPr>
+          <w:lang w:val="es-GT"/>
+        </w:rPr>
+        <w:t>::</w:t>
+      </w:r>
+      <w:proofErr w:type="spellStart"/>
       <w:proofErr w:type="gramEnd"/>
       <w:r>
         <w:rPr>
           <w:lang w:val="es-GT"/>
         </w:rPr>
-        <w:t>cout &lt;&lt; "Hola, mundo!";`</w:t>
+        <w:t>cout</w:t>
+      </w:r>
+      <w:proofErr w:type="spellEnd"/>
+      <w:r>
+        <w:rPr>
+          <w:lang w:val="es-GT"/>
+        </w:rPr>
+        <w:t xml:space="preserve"> &lt;&lt; "Hola, mundo!";`</w:t>
       </w:r>
     </w:p>
     <w:p>
@@ -627,7 +826,49 @@
         <w:rPr>
           <w:lang w:val="es-GT"/>
         </w:rPr>
-        <w:t xml:space="preserve">Ejemplo: `int *ptr; *ptr = </w:t>
+        <w:t>Ejemplo: `</w:t>
+      </w:r>
+      <w:proofErr w:type="spellStart"/>
+      <w:r>
+        <w:rPr>
+          <w:lang w:val="es-GT"/>
+        </w:rPr>
+        <w:t>int</w:t>
+      </w:r>
+      <w:proofErr w:type="spellEnd"/>
+      <w:r>
+        <w:rPr>
+          <w:lang w:val="es-GT"/>
+        </w:rPr>
+        <w:t xml:space="preserve"> *</w:t>
+      </w:r>
+      <w:proofErr w:type="spellStart"/>
+      <w:r>
+        <w:rPr>
+          <w:lang w:val="es-GT"/>
+        </w:rPr>
+        <w:t>ptr</w:t>
+      </w:r>
+      <w:proofErr w:type="spellEnd"/>
+      <w:r>
+        <w:rPr>
+          <w:lang w:val="es-GT"/>
+        </w:rPr>
+        <w:t>; *</w:t>
+      </w:r>
+      <w:proofErr w:type="spellStart"/>
+      <w:r>
+        <w:rPr>
+          <w:lang w:val="es-GT"/>
+        </w:rPr>
+        <w:t>ptr</w:t>
+      </w:r>
+      <w:proofErr w:type="spellEnd"/>
+      <w:r>
+        <w:rPr>
+          <w:lang w:val="es-GT"/>
+        </w:rPr>
+        <w:t xml:space="preserve"> = </w:t>
       </w:r>
       <w:proofErr w:type="gramStart"/>
       <w:r>
@@ -641,7 +882,21 @@
         <w:rPr>
           <w:lang w:val="es-GT"/>
         </w:rPr>
-        <w:t xml:space="preserve"> (desreferencia), `int resultado = a * b;` (multiplicación).</w:t>
+        <w:t xml:space="preserve"> (desreferencia), `</w:t>
+      </w:r>
+      <w:proofErr w:type="spellStart"/>
+      <w:r>
+        <w:rPr>
+          <w:lang w:val="es-GT"/>
+        </w:rPr>
+        <w:t>int</w:t>
+      </w:r>
+      <w:proofErr w:type="spellEnd"/>
+      <w:r>
+        <w:rPr>
+          <w:lang w:val="es-GT"/>
+        </w:rPr>
+        <w:t xml:space="preserve"> resultado = a * b;` (multiplicación).</w:t>
       </w:r>
     </w:p>
     <w:p>
@@ -659,7 +914,21 @@
         <w:rPr>
           <w:lang w:val="es-GT"/>
         </w:rPr>
-        <w:t>&amp; (Operador de dirección o bitwise AND):</w:t>
+        <w:t xml:space="preserve">&amp; (Operador de dirección o </w:t>
+      </w:r>
+      <w:proofErr w:type="spellStart"/>
+      <w:r>
+        <w:rPr>
+          <w:lang w:val="es-GT"/>
+        </w:rPr>
+        <w:t>bitwise</w:t>
+      </w:r>
+      <w:proofErr w:type="spellEnd"/>
+      <w:r>
+        <w:rPr>
+          <w:lang w:val="es-GT"/>
+        </w:rPr>
+        <w:t xml:space="preserve"> AND):</w:t>
       </w:r>
     </w:p>
     <w:p>
@@ -695,7 +964,21 @@
         <w:rPr>
           <w:lang w:val="es-GT"/>
         </w:rPr>
-        <w:t xml:space="preserve">Como operador bitwise AND, se usa para realizar operaciones AND a nivel de bits. </w:t>
+        <w:t xml:space="preserve">Como operador </w:t>
+      </w:r>
+      <w:proofErr w:type="spellStart"/>
+      <w:r>
+        <w:rPr>
+          <w:lang w:val="es-GT"/>
+        </w:rPr>
+        <w:t>bitwise</w:t>
+      </w:r>
+      <w:proofErr w:type="spellEnd"/>
+      <w:r>
+        <w:rPr>
+          <w:lang w:val="es-GT"/>
+        </w:rPr>
+        <w:t xml:space="preserve"> AND, se usa para realizar operaciones AND a nivel de bits. </w:t>
       </w:r>
     </w:p>
     <w:p>
@@ -713,7 +996,35 @@
         <w:rPr>
           <w:lang w:val="es-GT"/>
         </w:rPr>
-        <w:t>Ejemplo: `int *ptr = &amp;</w:t>
+        <w:t>Ejemplo: `</w:t>
+      </w:r>
+      <w:proofErr w:type="spellStart"/>
+      <w:r>
+        <w:rPr>
+          <w:lang w:val="es-GT"/>
+        </w:rPr>
+        <w:t>int</w:t>
+      </w:r>
+      <w:proofErr w:type="spellEnd"/>
+      <w:r>
+        <w:rPr>
+          <w:lang w:val="es-GT"/>
+        </w:rPr>
+        <w:t xml:space="preserve"> *</w:t>
+      </w:r>
+      <w:proofErr w:type="spellStart"/>
+      <w:r>
+        <w:rPr>
+          <w:lang w:val="es-GT"/>
+        </w:rPr>
+        <w:t>ptr</w:t>
+      </w:r>
+      <w:proofErr w:type="spellEnd"/>
+      <w:r>
+        <w:rPr>
+          <w:lang w:val="es-GT"/>
+        </w:rPr>
+        <w:t xml:space="preserve"> = &amp;</w:t>
       </w:r>
       <w:proofErr w:type="gramStart"/>
       <w:r>
@@ -727,7 +1038,35 @@
         <w:rPr>
           <w:lang w:val="es-GT"/>
         </w:rPr>
-        <w:t xml:space="preserve"> (dirección), `int c = a &amp; b;` (bitwise AND).</w:t>
+        <w:t xml:space="preserve"> (dirección), `</w:t>
+      </w:r>
+      <w:proofErr w:type="spellStart"/>
+      <w:r>
+        <w:rPr>
+          <w:lang w:val="es-GT"/>
+        </w:rPr>
+        <w:t>int</w:t>
+      </w:r>
+      <w:proofErr w:type="spellEnd"/>
+      <w:r>
+        <w:rPr>
+          <w:lang w:val="es-GT"/>
+        </w:rPr>
+        <w:t xml:space="preserve"> c = a &amp; b;` (</w:t>
+      </w:r>
+      <w:proofErr w:type="spellStart"/>
+      <w:r>
+        <w:rPr>
+          <w:lang w:val="es-GT"/>
+        </w:rPr>
+        <w:t>bitwise</w:t>
+      </w:r>
+      <w:proofErr w:type="spellEnd"/>
+      <w:r>
+        <w:rPr>
+          <w:lang w:val="es-GT"/>
+        </w:rPr>
+        <w:t xml:space="preserve"> AND).</w:t>
       </w:r>
     </w:p>
     <w:p>
@@ -741,11 +1080,33 @@
           <w:lang w:val="es-GT"/>
         </w:rPr>
       </w:pPr>
-      <w:r>
-        <w:rPr>
-          <w:lang w:val="es-GT"/>
-        </w:rPr>
-        <w:t>Conversions explícitas (Type casting explícito):</w:t>
+      <w:proofErr w:type="spellStart"/>
+      <w:r>
+        <w:rPr>
+          <w:lang w:val="es-GT"/>
+        </w:rPr>
+        <w:t>Conversions</w:t>
+      </w:r>
+      <w:proofErr w:type="spellEnd"/>
+      <w:r>
+        <w:rPr>
+          <w:lang w:val="es-GT"/>
+        </w:rPr>
+        <w:t xml:space="preserve"> explícitas (</w:t>
+      </w:r>
+      <w:proofErr w:type="spellStart"/>
+      <w:r>
+        <w:rPr>
+          <w:lang w:val="es-GT"/>
+        </w:rPr>
+        <w:t>Type</w:t>
+      </w:r>
+      <w:proofErr w:type="spellEnd"/>
+      <w:r>
+        <w:rPr>
+          <w:lang w:val="es-GT"/>
+        </w:rPr>
+        <w:t xml:space="preserve"> casting explícito):</w:t>
       </w:r>
     </w:p>
     <w:p>
@@ -777,11 +1138,19 @@
           <w:lang w:val="en-US"/>
         </w:rPr>
       </w:pPr>
+      <w:proofErr w:type="spellStart"/>
       <w:r>
         <w:rPr>
           <w:lang w:val="en-US"/>
         </w:rPr>
-        <w:t>Ejemplo: `int x = (int)3.</w:t>
+        <w:t>Ejemplo</w:t>
+      </w:r>
+      <w:proofErr w:type="spellEnd"/>
+      <w:r>
+        <w:rPr>
+          <w:lang w:val="en-US"/>
+        </w:rPr>
+        <w:t>: `int x = (int)3.</w:t>
       </w:r>
       <w:proofErr w:type="gramStart"/>
       <w:r>
@@ -795,7 +1164,21 @@
         <w:rPr>
           <w:lang w:val="en-US"/>
         </w:rPr>
-        <w:t xml:space="preserve"> o `int x = static_cast&lt;int&gt;(3.14);`.</w:t>
+        <w:t xml:space="preserve"> o `int x = </w:t>
+      </w:r>
+      <w:proofErr w:type="spellStart"/>
+      <w:r>
+        <w:rPr>
+          <w:lang w:val="en-US"/>
+        </w:rPr>
+        <w:t>static_cast</w:t>
+      </w:r>
+      <w:proofErr w:type="spellEnd"/>
+      <w:r>
+        <w:rPr>
+          <w:lang w:val="en-US"/>
+        </w:rPr>
+        <w:t>&lt;int&gt;(3.14);`.</w:t>
       </w:r>
     </w:p>
     <w:p>
@@ -849,7 +1232,35 @@
         <w:rPr>
           <w:lang w:val="es-GT"/>
         </w:rPr>
-        <w:t>Ejemplo: `int *ptr = &amp;</w:t>
+        <w:t>Ejemplo: `</w:t>
+      </w:r>
+      <w:proofErr w:type="spellStart"/>
+      <w:r>
+        <w:rPr>
+          <w:lang w:val="es-GT"/>
+        </w:rPr>
+        <w:t>int</w:t>
+      </w:r>
+      <w:proofErr w:type="spellEnd"/>
+      <w:r>
+        <w:rPr>
+          <w:lang w:val="es-GT"/>
+        </w:rPr>
+        <w:t xml:space="preserve"> *</w:t>
+      </w:r>
+      <w:proofErr w:type="spellStart"/>
+      <w:r>
+        <w:rPr>
+          <w:lang w:val="es-GT"/>
+        </w:rPr>
+        <w:t>ptr</w:t>
+      </w:r>
+      <w:proofErr w:type="spellEnd"/>
+      <w:r>
+        <w:rPr>
+          <w:lang w:val="es-GT"/>
+        </w:rPr>
+        <w:t xml:space="preserve"> = &amp;</w:t>
       </w:r>
       <w:proofErr w:type="gramStart"/>
       <w:r>
@@ -935,7 +1346,35 @@
         <w:rPr>
           <w:lang w:val="es-GT"/>
         </w:rPr>
-        <w:t xml:space="preserve">Ejemplo: `static int </w:t>
+        <w:t>Ejemplo: `</w:t>
+      </w:r>
+      <w:proofErr w:type="spellStart"/>
+      <w:r>
+        <w:rPr>
+          <w:lang w:val="es-GT"/>
+        </w:rPr>
+        <w:t>static</w:t>
+      </w:r>
+      <w:proofErr w:type="spellEnd"/>
+      <w:r>
+        <w:rPr>
+          <w:lang w:val="es-GT"/>
+        </w:rPr>
+        <w:t xml:space="preserve"> </w:t>
+      </w:r>
+      <w:proofErr w:type="spellStart"/>
+      <w:r>
+        <w:rPr>
+          <w:lang w:val="es-GT"/>
+        </w:rPr>
+        <w:t>int</w:t>
+      </w:r>
+      <w:proofErr w:type="spellEnd"/>
+      <w:r>
+        <w:rPr>
+          <w:lang w:val="es-GT"/>
+        </w:rPr>
+        <w:t xml:space="preserve"> </w:t>
       </w:r>
       <w:proofErr w:type="gramStart"/>
       <w:r>
@@ -1003,7 +1442,21 @@
         <w:rPr>
           <w:lang w:val="es-GT"/>
         </w:rPr>
-        <w:t>Se utiliza `new` para asignar y `delete` para liberar</w:t>
+        <w:t>Se utiliza `new` para asignar y `</w:t>
+      </w:r>
+      <w:proofErr w:type="spellStart"/>
+      <w:r>
+        <w:rPr>
+          <w:lang w:val="es-GT"/>
+        </w:rPr>
+        <w:t>delete</w:t>
+      </w:r>
+      <w:proofErr w:type="spellEnd"/>
+      <w:r>
+        <w:rPr>
+          <w:lang w:val="es-GT"/>
+        </w:rPr>
+        <w:t>` para liberar</w:t>
       </w:r>
       <w:r>
         <w:rPr>
@@ -1023,18 +1476,48 @@
           <w:lang w:val="en-US"/>
         </w:rPr>
       </w:pPr>
+      <w:proofErr w:type="spellStart"/>
       <w:r>
         <w:rPr>
           <w:lang w:val="en-US"/>
         </w:rPr>
-        <w:t xml:space="preserve">Ejemplo: `int *ptr = new int; delete </w:t>
-      </w:r>
+        <w:t>Ejemplo</w:t>
+      </w:r>
+      <w:proofErr w:type="spellEnd"/>
+      <w:r>
+        <w:rPr>
+          <w:lang w:val="en-US"/>
+        </w:rPr>
+        <w:t>: `int *</w:t>
+      </w:r>
+      <w:proofErr w:type="spellStart"/>
+      <w:r>
+        <w:rPr>
+          <w:lang w:val="en-US"/>
+        </w:rPr>
+        <w:t>ptr</w:t>
+      </w:r>
+      <w:proofErr w:type="spellEnd"/>
+      <w:r>
+        <w:rPr>
+          <w:lang w:val="en-US"/>
+        </w:rPr>
+        <w:t xml:space="preserve"> = new int; delete </w:t>
+      </w:r>
+      <w:proofErr w:type="spellStart"/>
       <w:proofErr w:type="gramStart"/>
       <w:r>
         <w:rPr>
           <w:lang w:val="en-US"/>
         </w:rPr>
-        <w:t>ptr;`</w:t>
+        <w:t>ptr</w:t>
+      </w:r>
+      <w:proofErr w:type="spellEnd"/>
+      <w:r>
+        <w:rPr>
+          <w:lang w:val="en-US"/>
+        </w:rPr>
+        <w:t>;`</w:t>
       </w:r>
       <w:proofErr w:type="gramEnd"/>
       <w:r>
@@ -1146,8 +1629,17 @@
           <w:b/>
           <w:bCs/>
         </w:rPr>
-        <w:t>Sube tu archivo .cpp</w:t>
-      </w:r>
+        <w:t>Sube tu archivo .</w:t>
+      </w:r>
+      <w:proofErr w:type="spellStart"/>
+      <w:r>
+        <w:rPr>
+          <w:b/>
+          <w:bCs/>
+        </w:rPr>
+        <w:t>cpp</w:t>
+      </w:r>
+      <w:proofErr w:type="spellEnd"/>
       <w:r>
         <w:t xml:space="preserve"> con los programas solicitados.</w:t>
       </w:r>
@@ -1209,7 +1701,68 @@
         <w:t xml:space="preserve"> u</w:t>
       </w:r>
       <w:r>
-        <w:t>sa el operador de conversión, static_cast&lt;char&gt;(), para números ≥ 10.</w:t>
+        <w:t xml:space="preserve">sa el operador de conversión, </w:t>
+      </w:r>
+      <w:proofErr w:type="spellStart"/>
+      <w:r>
+        <w:t>static_cast</w:t>
+      </w:r>
+      <w:proofErr w:type="spellEnd"/>
+      <w:r>
+        <w:t>&lt;</w:t>
+      </w:r>
+      <w:proofErr w:type="spellStart"/>
+      <w:r>
+        <w:t>char</w:t>
+      </w:r>
+      <w:proofErr w:type="spellEnd"/>
+      <w:proofErr w:type="gramStart"/>
+      <w:r>
+        <w:t>&gt;(</w:t>
+      </w:r>
+      <w:proofErr w:type="gramEnd"/>
+      <w:r>
+        <w:t>), para números ≥ 10.</w:t>
+      </w:r>
+    </w:p>
+    <w:p/>
+    <w:p>
+      <w:r>
+        <w:drawing>
+          <wp:inline distT="0" distB="0" distL="0" distR="0" wp14:anchorId="06AD9BD6" wp14:editId="53F91C3A">
+            <wp:extent cx="3535595" cy="2717800"/>
+            <wp:effectExtent l="0" t="0" r="8255" b="6350"/>
+            <wp:docPr id="1756886653" name="Imagen 1" descr="Texto&#10;&#10;Descripción generada automáticamente"/>
+            <wp:cNvGraphicFramePr>
+              <a:graphicFrameLocks xmlns:a="http://schemas.openxmlformats.org/drawingml/2006/main" noChangeAspect="1"/>
+            </wp:cNvGraphicFramePr>
+            <a:graphic xmlns:a="http://schemas.openxmlformats.org/drawingml/2006/main">
+              <a:graphicData uri="http://schemas.openxmlformats.org/drawingml/2006/picture">
+                <pic:pic xmlns:pic="http://schemas.openxmlformats.org/drawingml/2006/picture">
+                  <pic:nvPicPr>
+                    <pic:cNvPr id="1756886653" name="Imagen 1" descr="Texto&#10;&#10;Descripción generada automáticamente"/>
+                    <pic:cNvPicPr/>
+                  </pic:nvPicPr>
+                  <pic:blipFill>
+                    <a:blip r:embed="rId8"/>
+                    <a:stretch>
+                      <a:fillRect/>
+                    </a:stretch>
+                  </pic:blipFill>
+                  <pic:spPr>
+                    <a:xfrm>
+                      <a:off x="0" y="0"/>
+                      <a:ext cx="3545531" cy="2725437"/>
+                    </a:xfrm>
+                    <a:prstGeom prst="rect">
+                      <a:avLst/>
+                    </a:prstGeom>
+                  </pic:spPr>
+                </pic:pic>
+              </a:graphicData>
+            </a:graphic>
+          </wp:inline>
+        </w:drawing>
       </w:r>
     </w:p>
     <w:p/>
@@ -1325,7 +1878,61 @@
           <w:bCs/>
           <w:lang w:val="en-US"/>
         </w:rPr>
-        <w:t xml:space="preserve"> en el Arreglo:</w:t>
+        <w:t xml:space="preserve"> </w:t>
+      </w:r>
+      <w:proofErr w:type="spellStart"/>
+      <w:r>
+        <w:rPr>
+          <w:b/>
+          <w:bCs/>
+          <w:lang w:val="en-US"/>
+        </w:rPr>
+        <w:t>en</w:t>
+      </w:r>
+      <w:proofErr w:type="spellEnd"/>
+      <w:r>
+        <w:rPr>
+          <w:b/>
+          <w:bCs/>
+          <w:lang w:val="en-US"/>
+        </w:rPr>
+        <w:t xml:space="preserve"> </w:t>
+      </w:r>
+      <w:proofErr w:type="spellStart"/>
+      <w:r>
+        <w:rPr>
+          <w:b/>
+          <w:bCs/>
+          <w:lang w:val="en-US"/>
+        </w:rPr>
+        <w:t>el</w:t>
+      </w:r>
+      <w:proofErr w:type="spellEnd"/>
+      <w:r>
+        <w:rPr>
+          <w:b/>
+          <w:bCs/>
+          <w:lang w:val="en-US"/>
+        </w:rPr>
+        <w:t xml:space="preserve"> </w:t>
+      </w:r>
+      <w:proofErr w:type="spellStart"/>
+      <w:r>
+        <w:rPr>
+          <w:b/>
+          <w:bCs/>
+          <w:lang w:val="en-US"/>
+        </w:rPr>
+        <w:t>Arreglo</w:t>
+      </w:r>
+      <w:proofErr w:type="spellEnd"/>
+      <w:r>
+        <w:rPr>
+          <w:b/>
+          <w:bCs/>
+          <w:lang w:val="en-US"/>
+        </w:rPr>
+        <w:t>:</w:t>
       </w:r>
     </w:p>
     <w:p>
@@ -1424,6 +2031,53 @@
     </w:p>
     <w:p>
       <w:pPr>
+        <w:rPr>
+          <w:lang w:val="es-GT"/>
+        </w:rPr>
+      </w:pPr>
+      <w:r>
+        <w:rPr>
+          <w:lang w:val="es-GT"/>
+        </w:rPr>
+        <w:drawing>
+          <wp:inline distT="0" distB="0" distL="0" distR="0" wp14:anchorId="22966839" wp14:editId="09A27252">
+            <wp:extent cx="2857500" cy="2849257"/>
+            <wp:effectExtent l="0" t="0" r="0" b="8255"/>
+            <wp:docPr id="511841535" name="Imagen 1" descr="Texto&#10;&#10;Descripción generada automáticamente"/>
+            <wp:cNvGraphicFramePr>
+              <a:graphicFrameLocks xmlns:a="http://schemas.openxmlformats.org/drawingml/2006/main" noChangeAspect="1"/>
+            </wp:cNvGraphicFramePr>
+            <a:graphic xmlns:a="http://schemas.openxmlformats.org/drawingml/2006/main">
+              <a:graphicData uri="http://schemas.openxmlformats.org/drawingml/2006/picture">
+                <pic:pic xmlns:pic="http://schemas.openxmlformats.org/drawingml/2006/picture">
+                  <pic:nvPicPr>
+                    <pic:cNvPr id="511841535" name="Imagen 1" descr="Texto&#10;&#10;Descripción generada automáticamente"/>
+                    <pic:cNvPicPr/>
+                  </pic:nvPicPr>
+                  <pic:blipFill>
+                    <a:blip r:embed="rId9"/>
+                    <a:stretch>
+                      <a:fillRect/>
+                    </a:stretch>
+                  </pic:blipFill>
+                  <pic:spPr>
+                    <a:xfrm>
+                      <a:off x="0" y="0"/>
+                      <a:ext cx="2867873" cy="2859600"/>
+                    </a:xfrm>
+                    <a:prstGeom prst="rect">
+                      <a:avLst/>
+                    </a:prstGeom>
+                  </pic:spPr>
+                </pic:pic>
+              </a:graphicData>
+            </a:graphic>
+          </wp:inline>
+        </w:drawing>
+      </w:r>
+    </w:p>
+    <w:p>
+      <w:pPr>
         <w:pStyle w:val="Prrafodelista"/>
         <w:numPr>
           <w:ilvl w:val="0"/>
@@ -1438,6 +2092,7 @@
           <w:b/>
           <w:bCs/>
         </w:rPr>
+        <w:lastRenderedPageBreak/>
         <w:t>(40 puntos)</w:t>
       </w:r>
       <w:r>
@@ -1499,13 +2154,41 @@
           <w:lang w:val="en-US"/>
         </w:rPr>
       </w:pPr>
+      <w:proofErr w:type="spellStart"/>
       <w:r>
         <w:rPr>
           <w:b/>
           <w:bCs/>
           <w:lang w:val="en-US"/>
         </w:rPr>
-        <w:t>Operaciones con Punteros:</w:t>
+        <w:t>Operaciones</w:t>
+      </w:r>
+      <w:proofErr w:type="spellEnd"/>
+      <w:r>
+        <w:rPr>
+          <w:b/>
+          <w:bCs/>
+          <w:lang w:val="en-US"/>
+        </w:rPr>
+        <w:t xml:space="preserve"> con </w:t>
+      </w:r>
+      <w:proofErr w:type="spellStart"/>
+      <w:r>
+        <w:rPr>
+          <w:b/>
+          <w:bCs/>
+          <w:lang w:val="en-US"/>
+        </w:rPr>
+        <w:t>Punteros</w:t>
+      </w:r>
+      <w:proofErr w:type="spellEnd"/>
+      <w:r>
+        <w:rPr>
+          <w:b/>
+          <w:bCs/>
+          <w:lang w:val="en-US"/>
+        </w:rPr>
+        <w:t>:</w:t>
       </w:r>
     </w:p>
     <w:p>
@@ -1644,12 +2327,21 @@
           <w:lang w:val="pt-BR"/>
         </w:rPr>
       </w:pPr>
-      <w:r>
-        <w:rPr>
-          <w:rFonts w:ascii="Courier New" w:hAnsi="Courier New" w:cs="Courier New"/>
-          <w:lang w:val="pt-BR"/>
-        </w:rPr>
-        <w:t>int num1, num2;</w:t>
+      <w:proofErr w:type="spellStart"/>
+      <w:r>
+        <w:rPr>
+          <w:rFonts w:ascii="Courier New" w:hAnsi="Courier New" w:cs="Courier New"/>
+          <w:lang w:val="pt-BR"/>
+        </w:rPr>
+        <w:t>int</w:t>
+      </w:r>
+      <w:proofErr w:type="spellEnd"/>
+      <w:r>
+        <w:rPr>
+          <w:rFonts w:ascii="Courier New" w:hAnsi="Courier New" w:cs="Courier New"/>
+          <w:lang w:val="pt-BR"/>
+        </w:rPr>
+        <w:t xml:space="preserve"> num1, num2;</w:t>
       </w:r>
     </w:p>
     <w:p>
@@ -1660,12 +2352,21 @@
           <w:lang w:val="pt-BR"/>
         </w:rPr>
       </w:pPr>
-      <w:r>
-        <w:rPr>
-          <w:rFonts w:ascii="Courier New" w:hAnsi="Courier New" w:cs="Courier New"/>
-          <w:lang w:val="pt-BR"/>
-        </w:rPr>
-        <w:t>int *p1, *p2;</w:t>
+      <w:proofErr w:type="spellStart"/>
+      <w:r>
+        <w:rPr>
+          <w:rFonts w:ascii="Courier New" w:hAnsi="Courier New" w:cs="Courier New"/>
+          <w:lang w:val="pt-BR"/>
+        </w:rPr>
+        <w:t>int</w:t>
+      </w:r>
+      <w:proofErr w:type="spellEnd"/>
+      <w:r>
+        <w:rPr>
+          <w:rFonts w:ascii="Courier New" w:hAnsi="Courier New" w:cs="Courier New"/>
+          <w:lang w:val="pt-BR"/>
+        </w:rPr>
+        <w:t xml:space="preserve"> *p1, *p2;</w:t>
       </w:r>
     </w:p>
     <w:p>
@@ -1768,7 +2469,21 @@
         <w:rPr>
           <w:lang w:val="es-GT"/>
         </w:rPr>
-        <w:t>Usa cin para leer los números desde la entrada estándar.</w:t>
+        <w:t xml:space="preserve">Usa </w:t>
+      </w:r>
+      <w:proofErr w:type="spellStart"/>
+      <w:r>
+        <w:rPr>
+          <w:lang w:val="es-GT"/>
+        </w:rPr>
+        <w:t>cin</w:t>
+      </w:r>
+      <w:proofErr w:type="spellEnd"/>
+      <w:r>
+        <w:rPr>
+          <w:lang w:val="es-GT"/>
+        </w:rPr>
+        <w:t xml:space="preserve"> para leer los números desde la entrada estándar.</w:t>
       </w:r>
     </w:p>
     <w:p>
@@ -1779,12 +2494,53 @@
           <w:lang w:val="pt-BR"/>
         </w:rPr>
       </w:pPr>
-      <w:r>
-        <w:rPr>
-          <w:rFonts w:ascii="Courier New" w:hAnsi="Courier New" w:cs="Courier New"/>
-          <w:lang w:val="pt-BR"/>
-        </w:rPr>
-        <w:t>cout &lt;&lt; "Ingrese el primer número: ";</w:t>
+      <w:proofErr w:type="spellStart"/>
+      <w:r>
+        <w:rPr>
+          <w:rFonts w:ascii="Courier New" w:hAnsi="Courier New" w:cs="Courier New"/>
+          <w:lang w:val="pt-BR"/>
+        </w:rPr>
+        <w:t>cout</w:t>
+      </w:r>
+      <w:proofErr w:type="spellEnd"/>
+      <w:r>
+        <w:rPr>
+          <w:rFonts w:ascii="Courier New" w:hAnsi="Courier New" w:cs="Courier New"/>
+          <w:lang w:val="pt-BR"/>
+        </w:rPr>
+        <w:t xml:space="preserve"> &lt;&lt; "</w:t>
+      </w:r>
+      <w:proofErr w:type="spellStart"/>
+      <w:r>
+        <w:rPr>
+          <w:rFonts w:ascii="Courier New" w:hAnsi="Courier New" w:cs="Courier New"/>
+          <w:lang w:val="pt-BR"/>
+        </w:rPr>
+        <w:t>Ingrese</w:t>
+      </w:r>
+      <w:proofErr w:type="spellEnd"/>
+      <w:r>
+        <w:rPr>
+          <w:rFonts w:ascii="Courier New" w:hAnsi="Courier New" w:cs="Courier New"/>
+          <w:lang w:val="pt-BR"/>
+        </w:rPr>
+        <w:t xml:space="preserve"> </w:t>
+      </w:r>
+      <w:proofErr w:type="spellStart"/>
+      <w:r>
+        <w:rPr>
+          <w:rFonts w:ascii="Courier New" w:hAnsi="Courier New" w:cs="Courier New"/>
+          <w:lang w:val="pt-BR"/>
+        </w:rPr>
+        <w:t>el</w:t>
+      </w:r>
+      <w:proofErr w:type="spellEnd"/>
+      <w:r>
+        <w:rPr>
+          <w:rFonts w:ascii="Courier New" w:hAnsi="Courier New" w:cs="Courier New"/>
+          <w:lang w:val="pt-BR"/>
+        </w:rPr>
+        <w:t xml:space="preserve"> primer número: ";</w:t>
       </w:r>
     </w:p>
     <w:p>
@@ -1795,12 +2551,21 @@
           <w:lang w:val="es-GT"/>
         </w:rPr>
       </w:pPr>
-      <w:r>
-        <w:rPr>
-          <w:rFonts w:ascii="Courier New" w:hAnsi="Courier New" w:cs="Courier New"/>
-          <w:lang w:val="es-GT"/>
-        </w:rPr>
-        <w:t>cin &gt;&gt; num1;</w:t>
+      <w:proofErr w:type="spellStart"/>
+      <w:r>
+        <w:rPr>
+          <w:rFonts w:ascii="Courier New" w:hAnsi="Courier New" w:cs="Courier New"/>
+          <w:lang w:val="es-GT"/>
+        </w:rPr>
+        <w:t>cin</w:t>
+      </w:r>
+      <w:proofErr w:type="spellEnd"/>
+      <w:r>
+        <w:rPr>
+          <w:rFonts w:ascii="Courier New" w:hAnsi="Courier New" w:cs="Courier New"/>
+          <w:lang w:val="es-GT"/>
+        </w:rPr>
+        <w:t xml:space="preserve"> &gt;&gt; num1;</w:t>
       </w:r>
     </w:p>
     <w:p>
@@ -1811,12 +2576,21 @@
           <w:lang w:val="es-GT"/>
         </w:rPr>
       </w:pPr>
-      <w:r>
-        <w:rPr>
-          <w:rFonts w:ascii="Courier New" w:hAnsi="Courier New" w:cs="Courier New"/>
-          <w:lang w:val="es-GT"/>
-        </w:rPr>
-        <w:t>cout &lt;&lt; "Ingrese el segundo número: ";</w:t>
+      <w:proofErr w:type="spellStart"/>
+      <w:r>
+        <w:rPr>
+          <w:rFonts w:ascii="Courier New" w:hAnsi="Courier New" w:cs="Courier New"/>
+          <w:lang w:val="es-GT"/>
+        </w:rPr>
+        <w:t>cout</w:t>
+      </w:r>
+      <w:proofErr w:type="spellEnd"/>
+      <w:r>
+        <w:rPr>
+          <w:rFonts w:ascii="Courier New" w:hAnsi="Courier New" w:cs="Courier New"/>
+          <w:lang w:val="es-GT"/>
+        </w:rPr>
+        <w:t xml:space="preserve"> &lt;&lt; "Ingrese el segundo número: ";</w:t>
       </w:r>
     </w:p>
     <w:p>
@@ -1827,12 +2601,21 @@
           <w:lang w:val="es-GT"/>
         </w:rPr>
       </w:pPr>
-      <w:r>
-        <w:rPr>
-          <w:rFonts w:ascii="Courier New" w:hAnsi="Courier New" w:cs="Courier New"/>
-          <w:lang w:val="es-GT"/>
-        </w:rPr>
-        <w:t>cin &gt;&gt; num2;</w:t>
+      <w:proofErr w:type="spellStart"/>
+      <w:r>
+        <w:rPr>
+          <w:rFonts w:ascii="Courier New" w:hAnsi="Courier New" w:cs="Courier New"/>
+          <w:lang w:val="es-GT"/>
+        </w:rPr>
+        <w:t>cin</w:t>
+      </w:r>
+      <w:proofErr w:type="spellEnd"/>
+      <w:r>
+        <w:rPr>
+          <w:rFonts w:ascii="Courier New" w:hAnsi="Courier New" w:cs="Courier New"/>
+          <w:lang w:val="es-GT"/>
+        </w:rPr>
+        <w:t xml:space="preserve"> &gt;&gt; num2;</w:t>
       </w:r>
     </w:p>
     <w:p>
@@ -1885,12 +2668,53 @@
           <w:lang w:val="pt-BR"/>
         </w:rPr>
       </w:pPr>
-      <w:r>
-        <w:rPr>
-          <w:rFonts w:ascii="Courier New" w:hAnsi="Courier New" w:cs="Courier New"/>
-          <w:lang w:val="pt-BR"/>
-        </w:rPr>
-        <w:t>void intercambiar(int *a, int *b) {</w:t>
+      <w:proofErr w:type="spellStart"/>
+      <w:r>
+        <w:rPr>
+          <w:rFonts w:ascii="Courier New" w:hAnsi="Courier New" w:cs="Courier New"/>
+          <w:lang w:val="pt-BR"/>
+        </w:rPr>
+        <w:t>void</w:t>
+      </w:r>
+      <w:proofErr w:type="spellEnd"/>
+      <w:r>
+        <w:rPr>
+          <w:rFonts w:ascii="Courier New" w:hAnsi="Courier New" w:cs="Courier New"/>
+          <w:lang w:val="pt-BR"/>
+        </w:rPr>
+        <w:t xml:space="preserve"> intercambiar(</w:t>
+      </w:r>
+      <w:proofErr w:type="spellStart"/>
+      <w:r>
+        <w:rPr>
+          <w:rFonts w:ascii="Courier New" w:hAnsi="Courier New" w:cs="Courier New"/>
+          <w:lang w:val="pt-BR"/>
+        </w:rPr>
+        <w:t>int</w:t>
+      </w:r>
+      <w:proofErr w:type="spellEnd"/>
+      <w:r>
+        <w:rPr>
+          <w:rFonts w:ascii="Courier New" w:hAnsi="Courier New" w:cs="Courier New"/>
+          <w:lang w:val="pt-BR"/>
+        </w:rPr>
+        <w:t xml:space="preserve"> *a, </w:t>
+      </w:r>
+      <w:proofErr w:type="spellStart"/>
+      <w:r>
+        <w:rPr>
+          <w:rFonts w:ascii="Courier New" w:hAnsi="Courier New" w:cs="Courier New"/>
+          <w:lang w:val="pt-BR"/>
+        </w:rPr>
+        <w:t>int</w:t>
+      </w:r>
+      <w:proofErr w:type="spellEnd"/>
+      <w:r>
+        <w:rPr>
+          <w:rFonts w:ascii="Courier New" w:hAnsi="Courier New" w:cs="Courier New"/>
+          <w:lang w:val="pt-BR"/>
+        </w:rPr>
+        <w:t xml:space="preserve"> *b) {</w:t>
       </w:r>
     </w:p>
     <w:p>
@@ -1906,8 +2730,39 @@
           <w:rFonts w:ascii="Courier New" w:hAnsi="Courier New" w:cs="Courier New"/>
           <w:lang w:val="pt-BR"/>
         </w:rPr>
-        <w:lastRenderedPageBreak/>
-        <w:t xml:space="preserve">    int temp = *a;</w:t>
+        <w:t xml:space="preserve">    </w:t>
+      </w:r>
+      <w:proofErr w:type="spellStart"/>
+      <w:r>
+        <w:rPr>
+          <w:rFonts w:ascii="Courier New" w:hAnsi="Courier New" w:cs="Courier New"/>
+          <w:lang w:val="pt-BR"/>
+        </w:rPr>
+        <w:t>int</w:t>
+      </w:r>
+      <w:proofErr w:type="spellEnd"/>
+      <w:r>
+        <w:rPr>
+          <w:rFonts w:ascii="Courier New" w:hAnsi="Courier New" w:cs="Courier New"/>
+          <w:lang w:val="pt-BR"/>
+        </w:rPr>
+        <w:t xml:space="preserve"> </w:t>
+      </w:r>
+      <w:proofErr w:type="spellStart"/>
+      <w:r>
+        <w:rPr>
+          <w:rFonts w:ascii="Courier New" w:hAnsi="Courier New" w:cs="Courier New"/>
+          <w:lang w:val="pt-BR"/>
+        </w:rPr>
+        <w:t>temp</w:t>
+      </w:r>
+      <w:proofErr w:type="spellEnd"/>
+      <w:r>
+        <w:rPr>
+          <w:rFonts w:ascii="Courier New" w:hAnsi="Courier New" w:cs="Courier New"/>
+          <w:lang w:val="pt-BR"/>
+        </w:rPr>
+        <w:t xml:space="preserve"> = *a;</w:t>
       </w:r>
     </w:p>
     <w:p>
@@ -1939,7 +2794,23 @@
           <w:rFonts w:ascii="Courier New" w:hAnsi="Courier New" w:cs="Courier New"/>
           <w:lang w:val="pt-BR"/>
         </w:rPr>
-        <w:t xml:space="preserve">    *b = temp;</w:t>
+        <w:t xml:space="preserve">    *b = </w:t>
+      </w:r>
+      <w:proofErr w:type="spellStart"/>
+      <w:r>
+        <w:rPr>
+          <w:rFonts w:ascii="Courier New" w:hAnsi="Courier New" w:cs="Courier New"/>
+          <w:lang w:val="pt-BR"/>
+        </w:rPr>
+        <w:t>temp</w:t>
+      </w:r>
+      <w:proofErr w:type="spellEnd"/>
+      <w:r>
+        <w:rPr>
+          <w:rFonts w:ascii="Courier New" w:hAnsi="Courier New" w:cs="Courier New"/>
+          <w:lang w:val="pt-BR"/>
+        </w:rPr>
+        <w:t>;</w:t>
       </w:r>
     </w:p>
     <w:p>
@@ -2038,7 +2909,21 @@
         <w:rPr>
           <w:lang w:val="es-GT"/>
         </w:rPr>
-        <w:t>Implementa una función calcularSuma que reciba dos punteros y devuelva la suma de los valores a los que apuntan.</w:t>
+        <w:t xml:space="preserve">Implementa una función </w:t>
+      </w:r>
+      <w:proofErr w:type="spellStart"/>
+      <w:r>
+        <w:rPr>
+          <w:lang w:val="es-GT"/>
+        </w:rPr>
+        <w:t>calcularSuma</w:t>
+      </w:r>
+      <w:proofErr w:type="spellEnd"/>
+      <w:r>
+        <w:rPr>
+          <w:lang w:val="es-GT"/>
+        </w:rPr>
+        <w:t xml:space="preserve"> que reciba dos punteros y devuelva la suma de los valores a los que apuntan.</w:t>
       </w:r>
     </w:p>
     <w:p>
@@ -2049,12 +2934,69 @@
           <w:lang w:val="pt-BR"/>
         </w:rPr>
       </w:pPr>
-      <w:r>
-        <w:rPr>
-          <w:rFonts w:ascii="Courier New" w:hAnsi="Courier New" w:cs="Courier New"/>
-          <w:lang w:val="pt-BR"/>
-        </w:rPr>
-        <w:t>int calcularSuma(int *a, int *b) {</w:t>
+      <w:proofErr w:type="spellStart"/>
+      <w:r>
+        <w:rPr>
+          <w:rFonts w:ascii="Courier New" w:hAnsi="Courier New" w:cs="Courier New"/>
+          <w:lang w:val="pt-BR"/>
+        </w:rPr>
+        <w:t>int</w:t>
+      </w:r>
+      <w:proofErr w:type="spellEnd"/>
+      <w:r>
+        <w:rPr>
+          <w:rFonts w:ascii="Courier New" w:hAnsi="Courier New" w:cs="Courier New"/>
+          <w:lang w:val="pt-BR"/>
+        </w:rPr>
+        <w:t xml:space="preserve"> </w:t>
+      </w:r>
+      <w:proofErr w:type="spellStart"/>
+      <w:r>
+        <w:rPr>
+          <w:rFonts w:ascii="Courier New" w:hAnsi="Courier New" w:cs="Courier New"/>
+          <w:lang w:val="pt-BR"/>
+        </w:rPr>
+        <w:t>calcularSuma</w:t>
+      </w:r>
+      <w:proofErr w:type="spellEnd"/>
+      <w:r>
+        <w:rPr>
+          <w:rFonts w:ascii="Courier New" w:hAnsi="Courier New" w:cs="Courier New"/>
+          <w:lang w:val="pt-BR"/>
+        </w:rPr>
+        <w:t>(</w:t>
+      </w:r>
+      <w:proofErr w:type="spellStart"/>
+      <w:r>
+        <w:rPr>
+          <w:rFonts w:ascii="Courier New" w:hAnsi="Courier New" w:cs="Courier New"/>
+          <w:lang w:val="pt-BR"/>
+        </w:rPr>
+        <w:t>int</w:t>
+      </w:r>
+      <w:proofErr w:type="spellEnd"/>
+      <w:r>
+        <w:rPr>
+          <w:rFonts w:ascii="Courier New" w:hAnsi="Courier New" w:cs="Courier New"/>
+          <w:lang w:val="pt-BR"/>
+        </w:rPr>
+        <w:t xml:space="preserve"> *a, </w:t>
+      </w:r>
+      <w:proofErr w:type="spellStart"/>
+      <w:r>
+        <w:rPr>
+          <w:rFonts w:ascii="Courier New" w:hAnsi="Courier New" w:cs="Courier New"/>
+          <w:lang w:val="pt-BR"/>
+        </w:rPr>
+        <w:t>int</w:t>
+      </w:r>
+      <w:proofErr w:type="spellEnd"/>
+      <w:r>
+        <w:rPr>
+          <w:rFonts w:ascii="Courier New" w:hAnsi="Courier New" w:cs="Courier New"/>
+          <w:lang w:val="pt-BR"/>
+        </w:rPr>
+        <w:t xml:space="preserve"> *b) {</w:t>
       </w:r>
     </w:p>
     <w:p>
@@ -2070,7 +3012,23 @@
           <w:rFonts w:ascii="Courier New" w:hAnsi="Courier New" w:cs="Courier New"/>
           <w:lang w:val="pt-BR"/>
         </w:rPr>
-        <w:t xml:space="preserve">    return *a + *b;</w:t>
+        <w:t xml:space="preserve">    </w:t>
+      </w:r>
+      <w:proofErr w:type="spellStart"/>
+      <w:r>
+        <w:rPr>
+          <w:rFonts w:ascii="Courier New" w:hAnsi="Courier New" w:cs="Courier New"/>
+          <w:lang w:val="pt-BR"/>
+        </w:rPr>
+        <w:t>return</w:t>
+      </w:r>
+      <w:proofErr w:type="spellEnd"/>
+      <w:r>
+        <w:rPr>
+          <w:rFonts w:ascii="Courier New" w:hAnsi="Courier New" w:cs="Courier New"/>
+          <w:lang w:val="pt-BR"/>
+        </w:rPr>
+        <w:t xml:space="preserve"> *a + *b;</w:t>
       </w:r>
     </w:p>
     <w:p>
@@ -2108,7 +3066,15 @@
         </w:rPr>
       </w:pPr>
       <w:r>
-        <w:t>Implementa una función calcularProducto que reciba dos punteros y devuelva el producto de los valores a los que apuntan.</w:t>
+        <w:t xml:space="preserve">Implementa una función </w:t>
+      </w:r>
+      <w:proofErr w:type="spellStart"/>
+      <w:r>
+        <w:t>calcularProducto</w:t>
+      </w:r>
+      <w:proofErr w:type="spellEnd"/>
+      <w:r>
+        <w:t xml:space="preserve"> que reciba dos punteros y devuelva el producto de los valores a los que apuntan.</w:t>
       </w:r>
     </w:p>
     <w:p>
@@ -2119,12 +3085,69 @@
           <w:lang w:val="pt-BR"/>
         </w:rPr>
       </w:pPr>
-      <w:r>
-        <w:rPr>
-          <w:rFonts w:ascii="Courier New" w:hAnsi="Courier New" w:cs="Courier New"/>
-          <w:lang w:val="pt-BR"/>
-        </w:rPr>
-        <w:t>int calcularProducto(int *a, int *b) {</w:t>
+      <w:proofErr w:type="spellStart"/>
+      <w:r>
+        <w:rPr>
+          <w:rFonts w:ascii="Courier New" w:hAnsi="Courier New" w:cs="Courier New"/>
+          <w:lang w:val="pt-BR"/>
+        </w:rPr>
+        <w:t>int</w:t>
+      </w:r>
+      <w:proofErr w:type="spellEnd"/>
+      <w:r>
+        <w:rPr>
+          <w:rFonts w:ascii="Courier New" w:hAnsi="Courier New" w:cs="Courier New"/>
+          <w:lang w:val="pt-BR"/>
+        </w:rPr>
+        <w:t xml:space="preserve"> </w:t>
+      </w:r>
+      <w:proofErr w:type="spellStart"/>
+      <w:r>
+        <w:rPr>
+          <w:rFonts w:ascii="Courier New" w:hAnsi="Courier New" w:cs="Courier New"/>
+          <w:lang w:val="pt-BR"/>
+        </w:rPr>
+        <w:t>calcularProducto</w:t>
+      </w:r>
+      <w:proofErr w:type="spellEnd"/>
+      <w:r>
+        <w:rPr>
+          <w:rFonts w:ascii="Courier New" w:hAnsi="Courier New" w:cs="Courier New"/>
+          <w:lang w:val="pt-BR"/>
+        </w:rPr>
+        <w:t>(</w:t>
+      </w:r>
+      <w:proofErr w:type="spellStart"/>
+      <w:r>
+        <w:rPr>
+          <w:rFonts w:ascii="Courier New" w:hAnsi="Courier New" w:cs="Courier New"/>
+          <w:lang w:val="pt-BR"/>
+        </w:rPr>
+        <w:t>int</w:t>
+      </w:r>
+      <w:proofErr w:type="spellEnd"/>
+      <w:r>
+        <w:rPr>
+          <w:rFonts w:ascii="Courier New" w:hAnsi="Courier New" w:cs="Courier New"/>
+          <w:lang w:val="pt-BR"/>
+        </w:rPr>
+        <w:t xml:space="preserve"> *a, </w:t>
+      </w:r>
+      <w:proofErr w:type="spellStart"/>
+      <w:r>
+        <w:rPr>
+          <w:rFonts w:ascii="Courier New" w:hAnsi="Courier New" w:cs="Courier New"/>
+          <w:lang w:val="pt-BR"/>
+        </w:rPr>
+        <w:t>int</w:t>
+      </w:r>
+      <w:proofErr w:type="spellEnd"/>
+      <w:r>
+        <w:rPr>
+          <w:rFonts w:ascii="Courier New" w:hAnsi="Courier New" w:cs="Courier New"/>
+          <w:lang w:val="pt-BR"/>
+        </w:rPr>
+        <w:t xml:space="preserve"> *b) {</w:t>
       </w:r>
     </w:p>
     <w:p>
@@ -2140,7 +3163,23 @@
           <w:rFonts w:ascii="Courier New" w:hAnsi="Courier New" w:cs="Courier New"/>
           <w:lang w:val="pt-BR"/>
         </w:rPr>
-        <w:t xml:space="preserve">    return *a * *b;</w:t>
+        <w:t xml:space="preserve">    </w:t>
+      </w:r>
+      <w:proofErr w:type="spellStart"/>
+      <w:r>
+        <w:rPr>
+          <w:rFonts w:ascii="Courier New" w:hAnsi="Courier New" w:cs="Courier New"/>
+          <w:lang w:val="pt-BR"/>
+        </w:rPr>
+        <w:t>return</w:t>
+      </w:r>
+      <w:proofErr w:type="spellEnd"/>
+      <w:r>
+        <w:rPr>
+          <w:rFonts w:ascii="Courier New" w:hAnsi="Courier New" w:cs="Courier New"/>
+          <w:lang w:val="pt-BR"/>
+        </w:rPr>
+        <w:t xml:space="preserve"> *a * *b;</w:t>
       </w:r>
     </w:p>
     <w:p>
@@ -2191,12 +3230,37 @@
           <w:lang w:val="pt-BR"/>
         </w:rPr>
       </w:pPr>
-      <w:r>
-        <w:rPr>
-          <w:rFonts w:ascii="Courier New" w:hAnsi="Courier New" w:cs="Courier New"/>
-          <w:lang w:val="pt-BR"/>
-        </w:rPr>
-        <w:t>int suma = calcularSuma(p1, p2);</w:t>
+      <w:proofErr w:type="spellStart"/>
+      <w:r>
+        <w:rPr>
+          <w:rFonts w:ascii="Courier New" w:hAnsi="Courier New" w:cs="Courier New"/>
+          <w:lang w:val="pt-BR"/>
+        </w:rPr>
+        <w:t>int</w:t>
+      </w:r>
+      <w:proofErr w:type="spellEnd"/>
+      <w:r>
+        <w:rPr>
+          <w:rFonts w:ascii="Courier New" w:hAnsi="Courier New" w:cs="Courier New"/>
+          <w:lang w:val="pt-BR"/>
+        </w:rPr>
+        <w:t xml:space="preserve"> suma = </w:t>
+      </w:r>
+      <w:proofErr w:type="spellStart"/>
+      <w:r>
+        <w:rPr>
+          <w:rFonts w:ascii="Courier New" w:hAnsi="Courier New" w:cs="Courier New"/>
+          <w:lang w:val="pt-BR"/>
+        </w:rPr>
+        <w:t>calcularSuma</w:t>
+      </w:r>
+      <w:proofErr w:type="spellEnd"/>
+      <w:r>
+        <w:rPr>
+          <w:rFonts w:ascii="Courier New" w:hAnsi="Courier New" w:cs="Courier New"/>
+          <w:lang w:val="pt-BR"/>
+        </w:rPr>
+        <w:t>(p1, p2);</w:t>
       </w:r>
     </w:p>
     <w:p>
@@ -2207,13 +3271,72 @@
           <w:lang w:val="pt-BR"/>
         </w:rPr>
       </w:pPr>
-      <w:r>
-        <w:rPr>
-          <w:rFonts w:ascii="Courier New" w:hAnsi="Courier New" w:cs="Courier New"/>
-          <w:lang w:val="pt-BR"/>
-        </w:rPr>
-        <w:t>int producto = calcularProducto(p1, p2);</w:t>
-      </w:r>
+      <w:proofErr w:type="spellStart"/>
+      <w:r>
+        <w:rPr>
+          <w:rFonts w:ascii="Courier New" w:hAnsi="Courier New" w:cs="Courier New"/>
+          <w:lang w:val="pt-BR"/>
+        </w:rPr>
+        <w:t>int</w:t>
+      </w:r>
+      <w:proofErr w:type="spellEnd"/>
+      <w:r>
+        <w:rPr>
+          <w:rFonts w:ascii="Courier New" w:hAnsi="Courier New" w:cs="Courier New"/>
+          <w:lang w:val="pt-BR"/>
+        </w:rPr>
+        <w:t xml:space="preserve"> </w:t>
+      </w:r>
+      <w:proofErr w:type="spellStart"/>
+      <w:r>
+        <w:rPr>
+          <w:rFonts w:ascii="Courier New" w:hAnsi="Courier New" w:cs="Courier New"/>
+          <w:lang w:val="pt-BR"/>
+        </w:rPr>
+        <w:t>producto</w:t>
+      </w:r>
+      <w:proofErr w:type="spellEnd"/>
+      <w:r>
+        <w:rPr>
+          <w:rFonts w:ascii="Courier New" w:hAnsi="Courier New" w:cs="Courier New"/>
+          <w:lang w:val="pt-BR"/>
+        </w:rPr>
+        <w:t xml:space="preserve"> = </w:t>
+      </w:r>
+      <w:proofErr w:type="spellStart"/>
+      <w:proofErr w:type="gramStart"/>
+      <w:r>
+        <w:rPr>
+          <w:rFonts w:ascii="Courier New" w:hAnsi="Courier New" w:cs="Courier New"/>
+          <w:lang w:val="pt-BR"/>
+        </w:rPr>
+        <w:t>calcularProducto</w:t>
+      </w:r>
+      <w:proofErr w:type="spellEnd"/>
+      <w:r>
+        <w:rPr>
+          <w:rFonts w:ascii="Courier New" w:hAnsi="Courier New" w:cs="Courier New"/>
+          <w:lang w:val="pt-BR"/>
+        </w:rPr>
+        <w:t>(</w:t>
+      </w:r>
+      <w:proofErr w:type="gramEnd"/>
+      <w:r>
+        <w:rPr>
+          <w:rFonts w:ascii="Courier New" w:hAnsi="Courier New" w:cs="Courier New"/>
+          <w:lang w:val="pt-BR"/>
+        </w:rPr>
+        <w:t>p1, p2);</w:t>
+      </w:r>
+    </w:p>
+    <w:p>
+      <w:pPr>
+        <w:ind w:left="720"/>
+        <w:rPr>
+          <w:rFonts w:ascii="Courier New" w:hAnsi="Courier New" w:cs="Courier New"/>
+          <w:lang w:val="pt-BR"/>
+        </w:rPr>
+      </w:pPr>
     </w:p>
     <w:p>
       <w:pPr>
@@ -2229,6 +3352,7 @@
           <w:bCs/>
           <w:lang w:val="es-GT"/>
         </w:rPr>
+        <w:lastRenderedPageBreak/>
         <w:t xml:space="preserve">Paso </w:t>
       </w:r>
       <w:r>
@@ -2274,12 +3398,37 @@
           <w:lang w:val="es-GT"/>
         </w:rPr>
       </w:pPr>
-      <w:r>
-        <w:rPr>
-          <w:rFonts w:ascii="Courier New" w:hAnsi="Courier New" w:cs="Courier New"/>
-          <w:lang w:val="es-GT"/>
-        </w:rPr>
-        <w:t>cout &lt;&lt; "Después del intercambio:" &lt;&lt; endl;</w:t>
+      <w:proofErr w:type="spellStart"/>
+      <w:r>
+        <w:rPr>
+          <w:rFonts w:ascii="Courier New" w:hAnsi="Courier New" w:cs="Courier New"/>
+          <w:lang w:val="es-GT"/>
+        </w:rPr>
+        <w:t>cout</w:t>
+      </w:r>
+      <w:proofErr w:type="spellEnd"/>
+      <w:r>
+        <w:rPr>
+          <w:rFonts w:ascii="Courier New" w:hAnsi="Courier New" w:cs="Courier New"/>
+          <w:lang w:val="es-GT"/>
+        </w:rPr>
+        <w:t xml:space="preserve"> &lt;&lt; "Después del intercambio:" &lt;&lt; </w:t>
+      </w:r>
+      <w:proofErr w:type="spellStart"/>
+      <w:r>
+        <w:rPr>
+          <w:rFonts w:ascii="Courier New" w:hAnsi="Courier New" w:cs="Courier New"/>
+          <w:lang w:val="es-GT"/>
+        </w:rPr>
+        <w:t>endl</w:t>
+      </w:r>
+      <w:proofErr w:type="spellEnd"/>
+      <w:r>
+        <w:rPr>
+          <w:rFonts w:ascii="Courier New" w:hAnsi="Courier New" w:cs="Courier New"/>
+          <w:lang w:val="es-GT"/>
+        </w:rPr>
+        <w:t>;</w:t>
       </w:r>
     </w:p>
     <w:p>
@@ -2290,12 +3439,37 @@
           <w:lang w:val="pt-BR"/>
         </w:rPr>
       </w:pPr>
-      <w:r>
-        <w:rPr>
-          <w:rFonts w:ascii="Courier New" w:hAnsi="Courier New" w:cs="Courier New"/>
-          <w:lang w:val="pt-BR"/>
-        </w:rPr>
-        <w:t>cout &lt;&lt; "Primer número: " &lt;&lt; num1 &lt;&lt; endl;</w:t>
+      <w:proofErr w:type="spellStart"/>
+      <w:r>
+        <w:rPr>
+          <w:rFonts w:ascii="Courier New" w:hAnsi="Courier New" w:cs="Courier New"/>
+          <w:lang w:val="pt-BR"/>
+        </w:rPr>
+        <w:t>cout</w:t>
+      </w:r>
+      <w:proofErr w:type="spellEnd"/>
+      <w:r>
+        <w:rPr>
+          <w:rFonts w:ascii="Courier New" w:hAnsi="Courier New" w:cs="Courier New"/>
+          <w:lang w:val="pt-BR"/>
+        </w:rPr>
+        <w:t xml:space="preserve"> &lt;&lt; "Primer número: " &lt;&lt; num1 &lt;&lt; </w:t>
+      </w:r>
+      <w:proofErr w:type="spellStart"/>
+      <w:r>
+        <w:rPr>
+          <w:rFonts w:ascii="Courier New" w:hAnsi="Courier New" w:cs="Courier New"/>
+          <w:lang w:val="pt-BR"/>
+        </w:rPr>
+        <w:t>endl</w:t>
+      </w:r>
+      <w:proofErr w:type="spellEnd"/>
+      <w:r>
+        <w:rPr>
+          <w:rFonts w:ascii="Courier New" w:hAnsi="Courier New" w:cs="Courier New"/>
+          <w:lang w:val="pt-BR"/>
+        </w:rPr>
+        <w:t>;</w:t>
       </w:r>
     </w:p>
     <w:p>
@@ -2306,12 +3480,37 @@
           <w:lang w:val="pt-BR"/>
         </w:rPr>
       </w:pPr>
-      <w:r>
-        <w:rPr>
-          <w:rFonts w:ascii="Courier New" w:hAnsi="Courier New" w:cs="Courier New"/>
-          <w:lang w:val="pt-BR"/>
-        </w:rPr>
-        <w:t>cout &lt;&lt; "Segundo número: " &lt;&lt; num2 &lt;&lt; endl;</w:t>
+      <w:proofErr w:type="spellStart"/>
+      <w:r>
+        <w:rPr>
+          <w:rFonts w:ascii="Courier New" w:hAnsi="Courier New" w:cs="Courier New"/>
+          <w:lang w:val="pt-BR"/>
+        </w:rPr>
+        <w:t>cout</w:t>
+      </w:r>
+      <w:proofErr w:type="spellEnd"/>
+      <w:r>
+        <w:rPr>
+          <w:rFonts w:ascii="Courier New" w:hAnsi="Courier New" w:cs="Courier New"/>
+          <w:lang w:val="pt-BR"/>
+        </w:rPr>
+        <w:t xml:space="preserve"> &lt;&lt; "Segundo número: " &lt;&lt; num2 &lt;&lt; </w:t>
+      </w:r>
+      <w:proofErr w:type="spellStart"/>
+      <w:r>
+        <w:rPr>
+          <w:rFonts w:ascii="Courier New" w:hAnsi="Courier New" w:cs="Courier New"/>
+          <w:lang w:val="pt-BR"/>
+        </w:rPr>
+        <w:t>endl</w:t>
+      </w:r>
+      <w:proofErr w:type="spellEnd"/>
+      <w:r>
+        <w:rPr>
+          <w:rFonts w:ascii="Courier New" w:hAnsi="Courier New" w:cs="Courier New"/>
+          <w:lang w:val="pt-BR"/>
+        </w:rPr>
+        <w:t>;</w:t>
       </w:r>
     </w:p>
     <w:p>
@@ -2322,12 +3521,37 @@
           <w:lang w:val="es-GT"/>
         </w:rPr>
       </w:pPr>
-      <w:r>
-        <w:rPr>
-          <w:rFonts w:ascii="Courier New" w:hAnsi="Courier New" w:cs="Courier New"/>
-          <w:lang w:val="es-GT"/>
-        </w:rPr>
-        <w:t>cout &lt;&lt; "La suma de los números es: " &lt;&lt; suma &lt;&lt; endl;</w:t>
+      <w:proofErr w:type="spellStart"/>
+      <w:r>
+        <w:rPr>
+          <w:rFonts w:ascii="Courier New" w:hAnsi="Courier New" w:cs="Courier New"/>
+          <w:lang w:val="es-GT"/>
+        </w:rPr>
+        <w:t>cout</w:t>
+      </w:r>
+      <w:proofErr w:type="spellEnd"/>
+      <w:r>
+        <w:rPr>
+          <w:rFonts w:ascii="Courier New" w:hAnsi="Courier New" w:cs="Courier New"/>
+          <w:lang w:val="es-GT"/>
+        </w:rPr>
+        <w:t xml:space="preserve"> &lt;&lt; "La suma de los números es: " &lt;&lt; suma &lt;&lt; </w:t>
+      </w:r>
+      <w:proofErr w:type="spellStart"/>
+      <w:r>
+        <w:rPr>
+          <w:rFonts w:ascii="Courier New" w:hAnsi="Courier New" w:cs="Courier New"/>
+          <w:lang w:val="es-GT"/>
+        </w:rPr>
+        <w:t>endl</w:t>
+      </w:r>
+      <w:proofErr w:type="spellEnd"/>
+      <w:r>
+        <w:rPr>
+          <w:rFonts w:ascii="Courier New" w:hAnsi="Courier New" w:cs="Courier New"/>
+          <w:lang w:val="es-GT"/>
+        </w:rPr>
+        <w:t>;</w:t>
       </w:r>
     </w:p>
     <w:p>
@@ -2338,12 +3562,37 @@
           <w:lang w:val="es-GT"/>
         </w:rPr>
       </w:pPr>
-      <w:r>
-        <w:rPr>
-          <w:rFonts w:ascii="Courier New" w:hAnsi="Courier New" w:cs="Courier New"/>
-          <w:lang w:val="es-GT"/>
-        </w:rPr>
-        <w:t>cout &lt;&lt; "El producto de los números es: " &lt;&lt; producto &lt;&lt; endl;</w:t>
+      <w:proofErr w:type="spellStart"/>
+      <w:r>
+        <w:rPr>
+          <w:rFonts w:ascii="Courier New" w:hAnsi="Courier New" w:cs="Courier New"/>
+          <w:lang w:val="es-GT"/>
+        </w:rPr>
+        <w:t>cout</w:t>
+      </w:r>
+      <w:proofErr w:type="spellEnd"/>
+      <w:r>
+        <w:rPr>
+          <w:rFonts w:ascii="Courier New" w:hAnsi="Courier New" w:cs="Courier New"/>
+          <w:lang w:val="es-GT"/>
+        </w:rPr>
+        <w:t xml:space="preserve"> &lt;&lt; "El producto de los números es: " &lt;&lt; producto &lt;&lt; </w:t>
+      </w:r>
+      <w:proofErr w:type="spellStart"/>
+      <w:r>
+        <w:rPr>
+          <w:rFonts w:ascii="Courier New" w:hAnsi="Courier New" w:cs="Courier New"/>
+          <w:lang w:val="es-GT"/>
+        </w:rPr>
+        <w:t>endl</w:t>
+      </w:r>
+      <w:proofErr w:type="spellEnd"/>
+      <w:r>
+        <w:rPr>
+          <w:rFonts w:ascii="Courier New" w:hAnsi="Courier New" w:cs="Courier New"/>
+          <w:lang w:val="es-GT"/>
+        </w:rPr>
+        <w:t>;</w:t>
       </w:r>
     </w:p>
     <w:p>
@@ -2373,8 +3622,88 @@
         <w:t>Explica con tus palabras cómo se pueden usar los punteros para acceder y modificar directamente los datos en memoria.</w:t>
       </w:r>
     </w:p>
+    <w:p>
+      <w:pPr>
+        <w:jc w:val="both"/>
+        <w:rPr>
+          <w:lang w:val="es-GT"/>
+        </w:rPr>
+      </w:pPr>
+      <w:r>
+        <w:rPr>
+          <w:lang w:val="es-GT"/>
+        </w:rPr>
+        <w:drawing>
+          <wp:inline distT="0" distB="0" distL="0" distR="0" wp14:anchorId="00407626" wp14:editId="4FF82B0C">
+            <wp:extent cx="4271402" cy="3282043"/>
+            <wp:effectExtent l="0" t="0" r="0" b="0"/>
+            <wp:docPr id="283708396" name="Imagen 1" descr="Texto&#10;&#10;Descripción generada automáticamente"/>
+            <wp:cNvGraphicFramePr>
+              <a:graphicFrameLocks xmlns:a="http://schemas.openxmlformats.org/drawingml/2006/main" noChangeAspect="1"/>
+            </wp:cNvGraphicFramePr>
+            <a:graphic xmlns:a="http://schemas.openxmlformats.org/drawingml/2006/main">
+              <a:graphicData uri="http://schemas.openxmlformats.org/drawingml/2006/picture">
+                <pic:pic xmlns:pic="http://schemas.openxmlformats.org/drawingml/2006/picture">
+                  <pic:nvPicPr>
+                    <pic:cNvPr id="283708396" name="Imagen 1" descr="Texto&#10;&#10;Descripción generada automáticamente"/>
+                    <pic:cNvPicPr/>
+                  </pic:nvPicPr>
+                  <pic:blipFill>
+                    <a:blip r:embed="rId10"/>
+                    <a:stretch>
+                      <a:fillRect/>
+                    </a:stretch>
+                  </pic:blipFill>
+                  <pic:spPr>
+                    <a:xfrm>
+                      <a:off x="0" y="0"/>
+                      <a:ext cx="4275525" cy="3285211"/>
+                    </a:xfrm>
+                    <a:prstGeom prst="rect">
+                      <a:avLst/>
+                    </a:prstGeom>
+                  </pic:spPr>
+                </pic:pic>
+              </a:graphicData>
+            </a:graphic>
+          </wp:inline>
+        </w:drawing>
+      </w:r>
+    </w:p>
+    <w:p>
+      <w:pPr>
+        <w:jc w:val="both"/>
+        <w:rPr>
+          <w:lang w:val="es-GT"/>
+        </w:rPr>
+      </w:pPr>
+      <w:r>
+        <w:rPr>
+          <w:lang w:val="es-GT"/>
+        </w:rPr>
+        <w:t xml:space="preserve">Los punteros usados para poder acceder y modificar directamente los datos </w:t>
+      </w:r>
+      <w:r>
+        <w:rPr>
+          <w:lang w:val="es-GT"/>
+        </w:rPr>
+        <w:t>me memor</w:t>
+      </w:r>
+      <w:r>
+        <w:rPr>
+          <w:lang w:val="es-GT"/>
+        </w:rPr>
+        <w:t xml:space="preserve">ia se pueden usar para alterar directamente el valor de la variable sin cambiarlo manual, con el puntero almacenamos la variable a la cual estamos apuntando, y al querer cambiar el valor del puntero, cambiamos el valor de </w:t>
+      </w:r>
+      <w:r>
+        <w:rPr>
+          <w:lang w:val="es-GT"/>
+        </w:rPr>
+        <w:t>la variable guardada de una forma “violenta”.</w:t>
+      </w:r>
+    </w:p>
     <w:sectPr>
-      <w:headerReference w:type="default" r:id="rId7"/>
+      <w:headerReference w:type="default" r:id="rId11"/>
       <w:pgSz w:w="12240" w:h="20160"/>
       <w:pgMar w:top="1440" w:right="1440" w:bottom="1440" w:left="1440" w:header="720" w:footer="720" w:gutter="0"/>
       <w:cols w:space="720"/>
@@ -6180,4 +7509,16 @@
     </a:ext>
   </a:extLst>
 </a:theme>
+</file>
+
+<file path=customXml/item1.xml><?xml version="1.0" encoding="utf-8"?>
+<b:Sources xmlns:b="http://schemas.openxmlformats.org/officeDocument/2006/bibliography" xmlns="http://schemas.openxmlformats.org/officeDocument/2006/bibliography" SelectedStyle="\APASixthEditionOfficeOnline.xsl" StyleName="APA" Version="6"/>
+</file>
+
+<file path=customXml/itemProps1.xml><?xml version="1.0" encoding="utf-8"?>
+<ds:datastoreItem xmlns:ds="http://schemas.openxmlformats.org/officeDocument/2006/customXml" ds:itemID="{57D1AEF3-4AD7-4720-AF92-B005615755C1}">
+  <ds:schemaRefs>
+    <ds:schemaRef ds:uri="http://schemas.openxmlformats.org/officeDocument/2006/bibliography"/>
+  </ds:schemaRefs>
+</ds:datastoreItem>
 </file>
--- a/docs/CC3086 - Laboratorio 03A.docx
+++ b/docs/CC3086 - Laboratorio 03A.docx
@@ -55,21 +55,7 @@
         <w:rPr>
           <w:lang w:val="es-GT"/>
         </w:rPr>
-        <w:t xml:space="preserve"> </w:t>
-      </w:r>
-      <w:proofErr w:type="spellStart"/>
-      <w:r>
-        <w:rPr>
-          <w:lang w:val="es-GT"/>
-        </w:rPr>
-        <w:t>c++</w:t>
-      </w:r>
-      <w:proofErr w:type="spellEnd"/>
-      <w:r>
-        <w:rPr>
-          <w:lang w:val="es-GT"/>
-        </w:rPr>
-        <w:t xml:space="preserve"> para</w:t>
+        <w:t xml:space="preserve"> c++ para</w:t>
       </w:r>
       <w:r>
         <w:rPr>
@@ -109,21 +95,7 @@
         <w:rPr>
           <w:lang w:val="es-GT"/>
         </w:rPr>
-        <w:t xml:space="preserve">Esta actividad se realizará individualmente. Al finalizar los períodos de laboratorio o clase, deberá entregar este archivo en formato PDF en la actividad correspondiente en </w:t>
-      </w:r>
-      <w:proofErr w:type="spellStart"/>
-      <w:r>
-        <w:rPr>
-          <w:lang w:val="es-GT"/>
-        </w:rPr>
-        <w:t>Canvas</w:t>
-      </w:r>
-      <w:proofErr w:type="spellEnd"/>
-      <w:r>
-        <w:rPr>
-          <w:lang w:val="es-GT"/>
-        </w:rPr>
-        <w:t>.</w:t>
+        <w:t>Esta actividad se realizará individualmente. Al finalizar los períodos de laboratorio o clase, deberá entregar este archivo en formato PDF en la actividad correspondiente en Canvas.</w:t>
       </w:r>
     </w:p>
     <w:p>
@@ -268,19 +240,8 @@
           <w:color w:val="45B0E1" w:themeColor="accent1" w:themeTint="99"/>
           <w:lang w:val="es-GT"/>
         </w:rPr>
-        <w:t xml:space="preserve">el significado de los siguientes operadores o conceptos en </w:t>
-      </w:r>
-      <w:proofErr w:type="spellStart"/>
-      <w:r>
-        <w:rPr>
-          <w:b/>
-          <w:bCs/>
-          <w:color w:val="45B0E1" w:themeColor="accent1" w:themeTint="99"/>
-          <w:lang w:val="es-GT"/>
-        </w:rPr>
-        <w:t>c++</w:t>
-      </w:r>
-      <w:proofErr w:type="spellEnd"/>
+        <w:t>el significado de los siguientes operadores o conceptos en c++</w:t>
+      </w:r>
     </w:p>
     <w:p>
       <w:pPr>
@@ -300,19 +261,11 @@
           <w:lang w:val="es-GT"/>
         </w:rPr>
       </w:pPr>
-      <w:proofErr w:type="spellStart"/>
-      <w:r>
-        <w:rPr>
-          <w:lang w:val="es-GT"/>
-        </w:rPr>
-        <w:t>std</w:t>
-      </w:r>
-      <w:proofErr w:type="spellEnd"/>
-      <w:r>
-        <w:rPr>
-          <w:lang w:val="es-GT"/>
-        </w:rPr>
-        <w:t>:</w:t>
+      <w:r>
+        <w:rPr>
+          <w:lang w:val="es-GT"/>
+        </w:rPr>
+        <w:t>std:</w:t>
       </w:r>
     </w:p>
     <w:p>
@@ -348,65 +301,7 @@
         <w:rPr>
           <w:lang w:val="es-GT"/>
         </w:rPr>
-        <w:t>Contiene las definiciones de las librerías estándar de C++ (</w:t>
-      </w:r>
-      <w:proofErr w:type="spellStart"/>
-      <w:r>
-        <w:rPr>
-          <w:lang w:val="es-GT"/>
-        </w:rPr>
-        <w:t>e.g</w:t>
-      </w:r>
-      <w:proofErr w:type="spellEnd"/>
-      <w:r>
-        <w:rPr>
-          <w:lang w:val="es-GT"/>
-        </w:rPr>
-        <w:t>., `</w:t>
-      </w:r>
-      <w:proofErr w:type="spellStart"/>
-      <w:proofErr w:type="gramStart"/>
-      <w:r>
-        <w:rPr>
-          <w:lang w:val="es-GT"/>
-        </w:rPr>
-        <w:t>std</w:t>
-      </w:r>
-      <w:proofErr w:type="spellEnd"/>
-      <w:r>
-        <w:rPr>
-          <w:lang w:val="es-GT"/>
-        </w:rPr>
-        <w:t>::</w:t>
-      </w:r>
-      <w:proofErr w:type="spellStart"/>
-      <w:proofErr w:type="gramEnd"/>
-      <w:r>
-        <w:rPr>
-          <w:lang w:val="es-GT"/>
-        </w:rPr>
-        <w:t>cout</w:t>
-      </w:r>
-      <w:proofErr w:type="spellEnd"/>
-      <w:r>
-        <w:rPr>
-          <w:lang w:val="es-GT"/>
-        </w:rPr>
-        <w:t>`, `</w:t>
-      </w:r>
-      <w:proofErr w:type="spellStart"/>
-      <w:r>
-        <w:rPr>
-          <w:lang w:val="es-GT"/>
-        </w:rPr>
-        <w:t>std</w:t>
-      </w:r>
-      <w:proofErr w:type="spellEnd"/>
-      <w:r>
-        <w:rPr>
-          <w:lang w:val="es-GT"/>
-        </w:rPr>
-        <w:t>::vector`).</w:t>
+        <w:t>Contiene las definiciones de las librerías estándar de C++ (e.g., `std::cout`, `std::vector`).</w:t>
       </w:r>
     </w:p>
     <w:p>
@@ -420,19 +315,11 @@
           <w:lang w:val="es-GT"/>
         </w:rPr>
       </w:pPr>
-      <w:proofErr w:type="gramStart"/>
-      <w:r>
-        <w:rPr>
-          <w:lang w:val="es-GT"/>
-        </w:rPr>
-        <w:t>::</w:t>
-      </w:r>
-      <w:proofErr w:type="gramEnd"/>
-      <w:r>
-        <w:rPr>
-          <w:lang w:val="es-GT"/>
-        </w:rPr>
-        <w:t xml:space="preserve"> (Operador de resolución de ámbito):</w:t>
+      <w:r>
+        <w:rPr>
+          <w:lang w:val="es-GT"/>
+        </w:rPr>
+        <w:t>:: (Operador de resolución de ámbito):</w:t>
       </w:r>
     </w:p>
     <w:p>
@@ -468,65 +355,7 @@
         <w:rPr>
           <w:lang w:val="es-GT"/>
         </w:rPr>
-        <w:t>Ejemplo: `</w:t>
-      </w:r>
-      <w:proofErr w:type="spellStart"/>
-      <w:proofErr w:type="gramStart"/>
-      <w:r>
-        <w:rPr>
-          <w:lang w:val="es-GT"/>
-        </w:rPr>
-        <w:t>std</w:t>
-      </w:r>
-      <w:proofErr w:type="spellEnd"/>
-      <w:r>
-        <w:rPr>
-          <w:lang w:val="es-GT"/>
-        </w:rPr>
-        <w:t>::</w:t>
-      </w:r>
-      <w:proofErr w:type="spellStart"/>
-      <w:proofErr w:type="gramEnd"/>
-      <w:r>
-        <w:rPr>
-          <w:lang w:val="es-GT"/>
-        </w:rPr>
-        <w:t>cout</w:t>
-      </w:r>
-      <w:proofErr w:type="spellEnd"/>
-      <w:r>
-        <w:rPr>
-          <w:lang w:val="es-GT"/>
-        </w:rPr>
-        <w:t>` accede a `</w:t>
-      </w:r>
-      <w:proofErr w:type="spellStart"/>
-      <w:r>
-        <w:rPr>
-          <w:lang w:val="es-GT"/>
-        </w:rPr>
-        <w:t>cout</w:t>
-      </w:r>
-      <w:proofErr w:type="spellEnd"/>
-      <w:r>
-        <w:rPr>
-          <w:lang w:val="es-GT"/>
-        </w:rPr>
-        <w:t>` dentro del espacio de nombres `</w:t>
-      </w:r>
-      <w:proofErr w:type="spellStart"/>
-      <w:r>
-        <w:rPr>
-          <w:lang w:val="es-GT"/>
-        </w:rPr>
-        <w:t>std</w:t>
-      </w:r>
-      <w:proofErr w:type="spellEnd"/>
-      <w:r>
-        <w:rPr>
-          <w:lang w:val="es-GT"/>
-        </w:rPr>
-        <w:t>`.</w:t>
+        <w:t>Ejemplo: `std::cout` accede a `cout` dentro del espacio de nombres `std`.</w:t>
       </w:r>
     </w:p>
     <w:p>
@@ -562,37 +391,7 @@
         <w:rPr>
           <w:lang w:val="es-GT"/>
         </w:rPr>
-        <w:t>Se utiliza con `</w:t>
-      </w:r>
-      <w:proofErr w:type="spellStart"/>
-      <w:proofErr w:type="gramStart"/>
-      <w:r>
-        <w:rPr>
-          <w:lang w:val="es-GT"/>
-        </w:rPr>
-        <w:t>std</w:t>
-      </w:r>
-      <w:proofErr w:type="spellEnd"/>
-      <w:r>
-        <w:rPr>
-          <w:lang w:val="es-GT"/>
-        </w:rPr>
-        <w:t>::</w:t>
-      </w:r>
-      <w:proofErr w:type="spellStart"/>
-      <w:proofErr w:type="gramEnd"/>
-      <w:r>
-        <w:rPr>
-          <w:lang w:val="es-GT"/>
-        </w:rPr>
-        <w:t>cin</w:t>
-      </w:r>
-      <w:proofErr w:type="spellEnd"/>
-      <w:r>
-        <w:rPr>
-          <w:lang w:val="es-GT"/>
-        </w:rPr>
-        <w:t>` para extraer (leer) datos desde la entrada estándar.</w:t>
+        <w:t>Se utiliza con `std::cin` para extraer (leer) datos desde la entrada estándar.</w:t>
       </w:r>
     </w:p>
     <w:p>
@@ -610,37 +409,7 @@
         <w:rPr>
           <w:lang w:val="es-GT"/>
         </w:rPr>
-        <w:t>Ejemplo: `</w:t>
-      </w:r>
-      <w:proofErr w:type="spellStart"/>
-      <w:proofErr w:type="gramStart"/>
-      <w:r>
-        <w:rPr>
-          <w:lang w:val="es-GT"/>
-        </w:rPr>
-        <w:t>std</w:t>
-      </w:r>
-      <w:proofErr w:type="spellEnd"/>
-      <w:r>
-        <w:rPr>
-          <w:lang w:val="es-GT"/>
-        </w:rPr>
-        <w:t>::</w:t>
-      </w:r>
-      <w:proofErr w:type="spellStart"/>
-      <w:proofErr w:type="gramEnd"/>
-      <w:r>
-        <w:rPr>
-          <w:lang w:val="es-GT"/>
-        </w:rPr>
-        <w:t>cin</w:t>
-      </w:r>
-      <w:proofErr w:type="spellEnd"/>
-      <w:r>
-        <w:rPr>
-          <w:lang w:val="es-GT"/>
-        </w:rPr>
-        <w:t xml:space="preserve"> &gt;&gt; variable;`</w:t>
+        <w:t>Ejemplo: `std::cin &gt;&gt; variable;`</w:t>
       </w:r>
     </w:p>
     <w:p>
@@ -676,37 +445,7 @@
         <w:rPr>
           <w:lang w:val="es-GT"/>
         </w:rPr>
-        <w:t>Se utiliza con `</w:t>
-      </w:r>
-      <w:proofErr w:type="spellStart"/>
-      <w:proofErr w:type="gramStart"/>
-      <w:r>
-        <w:rPr>
-          <w:lang w:val="es-GT"/>
-        </w:rPr>
-        <w:t>std</w:t>
-      </w:r>
-      <w:proofErr w:type="spellEnd"/>
-      <w:r>
-        <w:rPr>
-          <w:lang w:val="es-GT"/>
-        </w:rPr>
-        <w:t>::</w:t>
-      </w:r>
-      <w:proofErr w:type="spellStart"/>
-      <w:proofErr w:type="gramEnd"/>
-      <w:r>
-        <w:rPr>
-          <w:lang w:val="es-GT"/>
-        </w:rPr>
-        <w:t>cout</w:t>
-      </w:r>
-      <w:proofErr w:type="spellEnd"/>
-      <w:r>
-        <w:rPr>
-          <w:lang w:val="es-GT"/>
-        </w:rPr>
-        <w:t>` para insertar (escribir) datos en la salida estándar.</w:t>
+        <w:t>Se utiliza con `std::cout` para insertar (escribir) datos en la salida estándar.</w:t>
       </w:r>
     </w:p>
     <w:p>
@@ -724,37 +463,7 @@
         <w:rPr>
           <w:lang w:val="es-GT"/>
         </w:rPr>
-        <w:t>Ejemplo: `</w:t>
-      </w:r>
-      <w:proofErr w:type="spellStart"/>
-      <w:proofErr w:type="gramStart"/>
-      <w:r>
-        <w:rPr>
-          <w:lang w:val="es-GT"/>
-        </w:rPr>
-        <w:t>std</w:t>
-      </w:r>
-      <w:proofErr w:type="spellEnd"/>
-      <w:r>
-        <w:rPr>
-          <w:lang w:val="es-GT"/>
-        </w:rPr>
-        <w:t>::</w:t>
-      </w:r>
-      <w:proofErr w:type="spellStart"/>
-      <w:proofErr w:type="gramEnd"/>
-      <w:r>
-        <w:rPr>
-          <w:lang w:val="es-GT"/>
-        </w:rPr>
-        <w:t>cout</w:t>
-      </w:r>
-      <w:proofErr w:type="spellEnd"/>
-      <w:r>
-        <w:rPr>
-          <w:lang w:val="es-GT"/>
-        </w:rPr>
-        <w:t xml:space="preserve"> &lt;&lt; "Hola, mundo!";`</w:t>
+        <w:t>Ejemplo: `std::cout &lt;&lt; "Hola, mundo!";`</w:t>
       </w:r>
     </w:p>
     <w:p>
@@ -826,77 +535,7 @@
         <w:rPr>
           <w:lang w:val="es-GT"/>
         </w:rPr>
-        <w:t>Ejemplo: `</w:t>
-      </w:r>
-      <w:proofErr w:type="spellStart"/>
-      <w:r>
-        <w:rPr>
-          <w:lang w:val="es-GT"/>
-        </w:rPr>
-        <w:t>int</w:t>
-      </w:r>
-      <w:proofErr w:type="spellEnd"/>
-      <w:r>
-        <w:rPr>
-          <w:lang w:val="es-GT"/>
-        </w:rPr>
-        <w:t xml:space="preserve"> *</w:t>
-      </w:r>
-      <w:proofErr w:type="spellStart"/>
-      <w:r>
-        <w:rPr>
-          <w:lang w:val="es-GT"/>
-        </w:rPr>
-        <w:t>ptr</w:t>
-      </w:r>
-      <w:proofErr w:type="spellEnd"/>
-      <w:r>
-        <w:rPr>
-          <w:lang w:val="es-GT"/>
-        </w:rPr>
-        <w:t>; *</w:t>
-      </w:r>
-      <w:proofErr w:type="spellStart"/>
-      <w:r>
-        <w:rPr>
-          <w:lang w:val="es-GT"/>
-        </w:rPr>
-        <w:t>ptr</w:t>
-      </w:r>
-      <w:proofErr w:type="spellEnd"/>
-      <w:r>
-        <w:rPr>
-          <w:lang w:val="es-GT"/>
-        </w:rPr>
-        <w:t xml:space="preserve"> = </w:t>
-      </w:r>
-      <w:proofErr w:type="gramStart"/>
-      <w:r>
-        <w:rPr>
-          <w:lang w:val="es-GT"/>
-        </w:rPr>
-        <w:t>10;`</w:t>
-      </w:r>
-      <w:proofErr w:type="gramEnd"/>
-      <w:r>
-        <w:rPr>
-          <w:lang w:val="es-GT"/>
-        </w:rPr>
-        <w:t xml:space="preserve"> (desreferencia), `</w:t>
-      </w:r>
-      <w:proofErr w:type="spellStart"/>
-      <w:r>
-        <w:rPr>
-          <w:lang w:val="es-GT"/>
-        </w:rPr>
-        <w:t>int</w:t>
-      </w:r>
-      <w:proofErr w:type="spellEnd"/>
-      <w:r>
-        <w:rPr>
-          <w:lang w:val="es-GT"/>
-        </w:rPr>
-        <w:t xml:space="preserve"> resultado = a * b;` (multiplicación).</w:t>
+        <w:t>Ejemplo: `int *ptr; *ptr = 10;` (desreferencia), `int resultado = a * b;` (multiplicación).</w:t>
       </w:r>
     </w:p>
     <w:p>
@@ -914,21 +553,7 @@
         <w:rPr>
           <w:lang w:val="es-GT"/>
         </w:rPr>
-        <w:t xml:space="preserve">&amp; (Operador de dirección o </w:t>
-      </w:r>
-      <w:proofErr w:type="spellStart"/>
-      <w:r>
-        <w:rPr>
-          <w:lang w:val="es-GT"/>
-        </w:rPr>
-        <w:t>bitwise</w:t>
-      </w:r>
-      <w:proofErr w:type="spellEnd"/>
-      <w:r>
-        <w:rPr>
-          <w:lang w:val="es-GT"/>
-        </w:rPr>
-        <w:t xml:space="preserve"> AND):</w:t>
+        <w:t>&amp; (Operador de dirección o bitwise AND):</w:t>
       </w:r>
     </w:p>
     <w:p>
@@ -964,21 +589,7 @@
         <w:rPr>
           <w:lang w:val="es-GT"/>
         </w:rPr>
-        <w:t xml:space="preserve">Como operador </w:t>
-      </w:r>
-      <w:proofErr w:type="spellStart"/>
-      <w:r>
-        <w:rPr>
-          <w:lang w:val="es-GT"/>
-        </w:rPr>
-        <w:t>bitwise</w:t>
-      </w:r>
-      <w:proofErr w:type="spellEnd"/>
-      <w:r>
-        <w:rPr>
-          <w:lang w:val="es-GT"/>
-        </w:rPr>
-        <w:t xml:space="preserve"> AND, se usa para realizar operaciones AND a nivel de bits. </w:t>
+        <w:t xml:space="preserve">Como operador bitwise AND, se usa para realizar operaciones AND a nivel de bits. </w:t>
       </w:r>
     </w:p>
     <w:p>
@@ -996,77 +607,7 @@
         <w:rPr>
           <w:lang w:val="es-GT"/>
         </w:rPr>
-        <w:t>Ejemplo: `</w:t>
-      </w:r>
-      <w:proofErr w:type="spellStart"/>
-      <w:r>
-        <w:rPr>
-          <w:lang w:val="es-GT"/>
-        </w:rPr>
-        <w:t>int</w:t>
-      </w:r>
-      <w:proofErr w:type="spellEnd"/>
-      <w:r>
-        <w:rPr>
-          <w:lang w:val="es-GT"/>
-        </w:rPr>
-        <w:t xml:space="preserve"> *</w:t>
-      </w:r>
-      <w:proofErr w:type="spellStart"/>
-      <w:r>
-        <w:rPr>
-          <w:lang w:val="es-GT"/>
-        </w:rPr>
-        <w:t>ptr</w:t>
-      </w:r>
-      <w:proofErr w:type="spellEnd"/>
-      <w:r>
-        <w:rPr>
-          <w:lang w:val="es-GT"/>
-        </w:rPr>
-        <w:t xml:space="preserve"> = &amp;</w:t>
-      </w:r>
-      <w:proofErr w:type="gramStart"/>
-      <w:r>
-        <w:rPr>
-          <w:lang w:val="es-GT"/>
-        </w:rPr>
-        <w:t>variable;`</w:t>
-      </w:r>
-      <w:proofErr w:type="gramEnd"/>
-      <w:r>
-        <w:rPr>
-          <w:lang w:val="es-GT"/>
-        </w:rPr>
-        <w:t xml:space="preserve"> (dirección), `</w:t>
-      </w:r>
-      <w:proofErr w:type="spellStart"/>
-      <w:r>
-        <w:rPr>
-          <w:lang w:val="es-GT"/>
-        </w:rPr>
-        <w:t>int</w:t>
-      </w:r>
-      <w:proofErr w:type="spellEnd"/>
-      <w:r>
-        <w:rPr>
-          <w:lang w:val="es-GT"/>
-        </w:rPr>
-        <w:t xml:space="preserve"> c = a &amp; b;` (</w:t>
-      </w:r>
-      <w:proofErr w:type="spellStart"/>
-      <w:r>
-        <w:rPr>
-          <w:lang w:val="es-GT"/>
-        </w:rPr>
-        <w:t>bitwise</w:t>
-      </w:r>
-      <w:proofErr w:type="spellEnd"/>
-      <w:r>
-        <w:rPr>
-          <w:lang w:val="es-GT"/>
-        </w:rPr>
-        <w:t xml:space="preserve"> AND).</w:t>
+        <w:t>Ejemplo: `int *ptr = &amp;variable;` (dirección), `int c = a &amp; b;` (bitwise AND).</w:t>
       </w:r>
     </w:p>
     <w:p>
@@ -1080,33 +621,11 @@
           <w:lang w:val="es-GT"/>
         </w:rPr>
       </w:pPr>
-      <w:proofErr w:type="spellStart"/>
-      <w:r>
-        <w:rPr>
-          <w:lang w:val="es-GT"/>
-        </w:rPr>
-        <w:t>Conversions</w:t>
-      </w:r>
-      <w:proofErr w:type="spellEnd"/>
-      <w:r>
-        <w:rPr>
-          <w:lang w:val="es-GT"/>
-        </w:rPr>
-        <w:t xml:space="preserve"> explícitas (</w:t>
-      </w:r>
-      <w:proofErr w:type="spellStart"/>
-      <w:r>
-        <w:rPr>
-          <w:lang w:val="es-GT"/>
-        </w:rPr>
-        <w:t>Type</w:t>
-      </w:r>
-      <w:proofErr w:type="spellEnd"/>
-      <w:r>
-        <w:rPr>
-          <w:lang w:val="es-GT"/>
-        </w:rPr>
-        <w:t xml:space="preserve"> casting explícito):</w:t>
+      <w:r>
+        <w:rPr>
+          <w:lang w:val="es-GT"/>
+        </w:rPr>
+        <w:t>Conversions explícitas (Type casting explícito):</w:t>
       </w:r>
     </w:p>
     <w:p>
@@ -1138,47 +657,11 @@
           <w:lang w:val="en-US"/>
         </w:rPr>
       </w:pPr>
-      <w:proofErr w:type="spellStart"/>
       <w:r>
         <w:rPr>
           <w:lang w:val="en-US"/>
         </w:rPr>
-        <w:t>Ejemplo</w:t>
-      </w:r>
-      <w:proofErr w:type="spellEnd"/>
-      <w:r>
-        <w:rPr>
-          <w:lang w:val="en-US"/>
-        </w:rPr>
-        <w:t>: `int x = (int)3.</w:t>
-      </w:r>
-      <w:proofErr w:type="gramStart"/>
-      <w:r>
-        <w:rPr>
-          <w:lang w:val="en-US"/>
-        </w:rPr>
-        <w:t>14;`</w:t>
-      </w:r>
-      <w:proofErr w:type="gramEnd"/>
-      <w:r>
-        <w:rPr>
-          <w:lang w:val="en-US"/>
-        </w:rPr>
-        <w:t xml:space="preserve"> o `int x = </w:t>
-      </w:r>
-      <w:proofErr w:type="spellStart"/>
-      <w:r>
-        <w:rPr>
-          <w:lang w:val="en-US"/>
-        </w:rPr>
-        <w:t>static_cast</w:t>
-      </w:r>
-      <w:proofErr w:type="spellEnd"/>
-      <w:r>
-        <w:rPr>
-          <w:lang w:val="en-US"/>
-        </w:rPr>
-        <w:t>&lt;int&gt;(3.14);`.</w:t>
+        <w:t>Ejemplo: `int x = (int)3.14;` o `int x = static_cast&lt;int&gt;(3.14);`.</w:t>
       </w:r>
     </w:p>
     <w:p>
@@ -1232,49 +715,7 @@
         <w:rPr>
           <w:lang w:val="es-GT"/>
         </w:rPr>
-        <w:t>Ejemplo: `</w:t>
-      </w:r>
-      <w:proofErr w:type="spellStart"/>
-      <w:r>
-        <w:rPr>
-          <w:lang w:val="es-GT"/>
-        </w:rPr>
-        <w:t>int</w:t>
-      </w:r>
-      <w:proofErr w:type="spellEnd"/>
-      <w:r>
-        <w:rPr>
-          <w:lang w:val="es-GT"/>
-        </w:rPr>
-        <w:t xml:space="preserve"> *</w:t>
-      </w:r>
-      <w:proofErr w:type="spellStart"/>
-      <w:r>
-        <w:rPr>
-          <w:lang w:val="es-GT"/>
-        </w:rPr>
-        <w:t>ptr</w:t>
-      </w:r>
-      <w:proofErr w:type="spellEnd"/>
-      <w:r>
-        <w:rPr>
-          <w:lang w:val="es-GT"/>
-        </w:rPr>
-        <w:t xml:space="preserve"> = &amp;</w:t>
-      </w:r>
-      <w:proofErr w:type="gramStart"/>
-      <w:r>
-        <w:rPr>
-          <w:lang w:val="es-GT"/>
-        </w:rPr>
-        <w:t>variable;`</w:t>
-      </w:r>
-      <w:proofErr w:type="gramEnd"/>
-      <w:r>
-        <w:rPr>
-          <w:lang w:val="es-GT"/>
-        </w:rPr>
-        <w:t>.</w:t>
+        <w:t>Ejemplo: `int *ptr = &amp;variable;`.</w:t>
       </w:r>
     </w:p>
     <w:p>
@@ -1346,49 +787,7 @@
         <w:rPr>
           <w:lang w:val="es-GT"/>
         </w:rPr>
-        <w:t>Ejemplo: `</w:t>
-      </w:r>
-      <w:proofErr w:type="spellStart"/>
-      <w:r>
-        <w:rPr>
-          <w:lang w:val="es-GT"/>
-        </w:rPr>
-        <w:t>static</w:t>
-      </w:r>
-      <w:proofErr w:type="spellEnd"/>
-      <w:r>
-        <w:rPr>
-          <w:lang w:val="es-GT"/>
-        </w:rPr>
-        <w:t xml:space="preserve"> </w:t>
-      </w:r>
-      <w:proofErr w:type="spellStart"/>
-      <w:r>
-        <w:rPr>
-          <w:lang w:val="es-GT"/>
-        </w:rPr>
-        <w:t>int</w:t>
-      </w:r>
-      <w:proofErr w:type="spellEnd"/>
-      <w:r>
-        <w:rPr>
-          <w:lang w:val="es-GT"/>
-        </w:rPr>
-        <w:t xml:space="preserve"> </w:t>
-      </w:r>
-      <w:proofErr w:type="gramStart"/>
-      <w:r>
-        <w:rPr>
-          <w:lang w:val="es-GT"/>
-        </w:rPr>
-        <w:t>contador;`</w:t>
-      </w:r>
-      <w:proofErr w:type="gramEnd"/>
-      <w:r>
-        <w:rPr>
-          <w:lang w:val="es-GT"/>
-        </w:rPr>
-        <w:t>.</w:t>
+        <w:t>Ejemplo: `static int contador;`.</w:t>
       </w:r>
     </w:p>
     <w:p>
@@ -1442,21 +841,7 @@
         <w:rPr>
           <w:lang w:val="es-GT"/>
         </w:rPr>
-        <w:t>Se utiliza `new` para asignar y `</w:t>
-      </w:r>
-      <w:proofErr w:type="spellStart"/>
-      <w:r>
-        <w:rPr>
-          <w:lang w:val="es-GT"/>
-        </w:rPr>
-        <w:t>delete</w:t>
-      </w:r>
-      <w:proofErr w:type="spellEnd"/>
-      <w:r>
-        <w:rPr>
-          <w:lang w:val="es-GT"/>
-        </w:rPr>
-        <w:t>` para liberar</w:t>
+        <w:t>Se utiliza `new` para asignar y `delete` para liberar</w:t>
       </w:r>
       <w:r>
         <w:rPr>
@@ -1476,55 +861,11 @@
           <w:lang w:val="en-US"/>
         </w:rPr>
       </w:pPr>
-      <w:proofErr w:type="spellStart"/>
       <w:r>
         <w:rPr>
           <w:lang w:val="en-US"/>
         </w:rPr>
-        <w:t>Ejemplo</w:t>
-      </w:r>
-      <w:proofErr w:type="spellEnd"/>
-      <w:r>
-        <w:rPr>
-          <w:lang w:val="en-US"/>
-        </w:rPr>
-        <w:t>: `int *</w:t>
-      </w:r>
-      <w:proofErr w:type="spellStart"/>
-      <w:r>
-        <w:rPr>
-          <w:lang w:val="en-US"/>
-        </w:rPr>
-        <w:t>ptr</w:t>
-      </w:r>
-      <w:proofErr w:type="spellEnd"/>
-      <w:r>
-        <w:rPr>
-          <w:lang w:val="en-US"/>
-        </w:rPr>
-        <w:t xml:space="preserve"> = new int; delete </w:t>
-      </w:r>
-      <w:proofErr w:type="spellStart"/>
-      <w:proofErr w:type="gramStart"/>
-      <w:r>
-        <w:rPr>
-          <w:lang w:val="en-US"/>
-        </w:rPr>
-        <w:t>ptr</w:t>
-      </w:r>
-      <w:proofErr w:type="spellEnd"/>
-      <w:r>
-        <w:rPr>
-          <w:lang w:val="en-US"/>
-        </w:rPr>
-        <w:t>;`</w:t>
-      </w:r>
-      <w:proofErr w:type="gramEnd"/>
-      <w:r>
-        <w:rPr>
-          <w:lang w:val="en-US"/>
-        </w:rPr>
-        <w:t>.</w:t>
+        <w:t>Ejemplo: `int *ptr = new int; delete ptr;`.</w:t>
       </w:r>
     </w:p>
     <w:p>
@@ -1629,105 +970,78 @@
           <w:b/>
           <w:bCs/>
         </w:rPr>
-        <w:t>Sube tu archivo .</w:t>
-      </w:r>
-      <w:proofErr w:type="spellStart"/>
+        <w:t>Sube tu archivo .cpp</w:t>
+      </w:r>
+      <w:r>
+        <w:t xml:space="preserve"> con los programas solicitados.</w:t>
+      </w:r>
+    </w:p>
+    <w:p>
+      <w:pPr>
+        <w:pStyle w:val="Prrafodelista"/>
+        <w:numPr>
+          <w:ilvl w:val="0"/>
+          <w:numId w:val="3"/>
+        </w:numPr>
+      </w:pPr>
       <w:r>
         <w:rPr>
           <w:b/>
           <w:bCs/>
         </w:rPr>
-        <w:t>cpp</w:t>
-      </w:r>
-      <w:proofErr w:type="spellEnd"/>
-      <w:r>
-        <w:t xml:space="preserve"> con los programas solicitados.</w:t>
-      </w:r>
-    </w:p>
+        <w:t>Adjunta capturas de pantalla</w:t>
+      </w:r>
+      <w:r>
+        <w:t xml:space="preserve"> de cada programa en ejecución, mostrando resultados visibles.</w:t>
+      </w:r>
+    </w:p>
+    <w:p/>
     <w:p>
       <w:pPr>
         <w:pStyle w:val="Prrafodelista"/>
         <w:numPr>
           <w:ilvl w:val="0"/>
-          <w:numId w:val="3"/>
-        </w:numPr>
-      </w:pPr>
+          <w:numId w:val="7"/>
+        </w:numPr>
+      </w:pPr>
+      <w:r>
+        <w:t xml:space="preserve"> </w:t>
+      </w:r>
       <w:r>
         <w:rPr>
           <w:b/>
           <w:bCs/>
         </w:rPr>
-        <w:t>Adjunta capturas de pantalla</w:t>
-      </w:r>
-      <w:r>
-        <w:t xml:space="preserve"> de cada programa en ejecución, mostrando resultados visibles.</w:t>
-      </w:r>
-    </w:p>
-    <w:p/>
-    <w:p>
-      <w:pPr>
-        <w:pStyle w:val="Prrafodelista"/>
-        <w:numPr>
-          <w:ilvl w:val="0"/>
-          <w:numId w:val="7"/>
-        </w:numPr>
-      </w:pPr>
+        <w:t>(10 puntos)</w:t>
+      </w:r>
       <w:r>
         <w:t xml:space="preserve"> </w:t>
       </w:r>
+      <w:r>
+        <w:t xml:space="preserve">Escribe un programa que pida al usuario ingresar un número entero entre 0 y 35. Si el número es menor o igual a 9, el programa debe mostrar el número; de lo contrario, debe mostrar A para 10, B para 11, C para 12,..., y Z para 35. </w:t>
+      </w:r>
+    </w:p>
+    <w:p>
       <w:r>
         <w:rPr>
           <w:b/>
           <w:bCs/>
         </w:rPr>
-        <w:t>(10 puntos)</w:t>
-      </w:r>
-      <w:r>
-        <w:t xml:space="preserve"> </w:t>
-      </w:r>
-      <w:r>
-        <w:t xml:space="preserve">Escribe un programa que pida al usuario ingresar un número entero entre 0 y 35. Si el número es menor o igual a 9, el programa debe mostrar el número; de lo contrario, debe mostrar A para 10, B para 11, C para 12,..., y Z para 35. </w:t>
-      </w:r>
-    </w:p>
-    <w:p>
-      <w:r>
-        <w:rPr>
-          <w:b/>
-          <w:bCs/>
-        </w:rPr>
         <w:t>Requisito:</w:t>
       </w:r>
       <w:r>
         <w:t xml:space="preserve"> u</w:t>
       </w:r>
       <w:r>
-        <w:t xml:space="preserve">sa el operador de conversión, </w:t>
-      </w:r>
-      <w:proofErr w:type="spellStart"/>
-      <w:r>
-        <w:t>static_cast</w:t>
-      </w:r>
-      <w:proofErr w:type="spellEnd"/>
-      <w:r>
-        <w:t>&lt;</w:t>
-      </w:r>
-      <w:proofErr w:type="spellStart"/>
-      <w:r>
-        <w:t>char</w:t>
-      </w:r>
-      <w:proofErr w:type="spellEnd"/>
-      <w:proofErr w:type="gramStart"/>
-      <w:r>
-        <w:t>&gt;(</w:t>
-      </w:r>
-      <w:proofErr w:type="gramEnd"/>
-      <w:r>
-        <w:t>), para números ≥ 10.</w:t>
+        <w:t>sa el operador de conversión, static_cast&lt;char&gt;(), para números ≥ 10.</w:t>
       </w:r>
     </w:p>
     <w:p/>
     <w:p>
       <w:r>
+        <w:rPr>
+          <w:noProof/>
+        </w:rPr>
         <w:drawing>
           <wp:inline distT="0" distB="0" distL="0" distR="0" wp14:anchorId="06AD9BD6" wp14:editId="53F91C3A">
             <wp:extent cx="3535595" cy="2717800"/>
@@ -1878,146 +1192,92 @@
           <w:bCs/>
           <w:lang w:val="en-US"/>
         </w:rPr>
-        <w:t xml:space="preserve"> </w:t>
-      </w:r>
-      <w:proofErr w:type="spellStart"/>
+        <w:t xml:space="preserve"> en el Arreglo:</w:t>
+      </w:r>
+    </w:p>
+    <w:p>
+      <w:pPr>
+        <w:numPr>
+          <w:ilvl w:val="1"/>
+          <w:numId w:val="4"/>
+        </w:numPr>
+        <w:rPr>
+          <w:lang w:val="es-GT"/>
+        </w:rPr>
+      </w:pPr>
+      <w:r>
+        <w:rPr>
+          <w:lang w:val="es-GT"/>
+        </w:rPr>
+        <w:t>Encuentra el número más grande y el más pequeño en el arreglo.</w:t>
+      </w:r>
+    </w:p>
+    <w:p>
+      <w:pPr>
+        <w:numPr>
+          <w:ilvl w:val="1"/>
+          <w:numId w:val="4"/>
+        </w:numPr>
+        <w:rPr>
+          <w:lang w:val="es-GT"/>
+        </w:rPr>
+      </w:pPr>
+      <w:r>
+        <w:rPr>
+          <w:lang w:val="es-GT"/>
+        </w:rPr>
+        <w:t>Calcula el promedio de los números en el arreglo.</w:t>
+      </w:r>
+    </w:p>
+    <w:p>
+      <w:pPr>
+        <w:numPr>
+          <w:ilvl w:val="1"/>
+          <w:numId w:val="4"/>
+        </w:numPr>
+        <w:rPr>
+          <w:lang w:val="es-GT"/>
+        </w:rPr>
+      </w:pPr>
+      <w:r>
+        <w:rPr>
+          <w:lang w:val="es-GT"/>
+        </w:rPr>
+        <w:t>Cuenta cuántos números en el arreglo son mayores que el promedio.</w:t>
+      </w:r>
+    </w:p>
+    <w:p>
+      <w:pPr>
+        <w:numPr>
+          <w:ilvl w:val="1"/>
+          <w:numId w:val="4"/>
+        </w:numPr>
+        <w:rPr>
+          <w:lang w:val="es-GT"/>
+        </w:rPr>
+      </w:pPr>
+      <w:r>
+        <w:rPr>
+          <w:lang w:val="es-GT"/>
+        </w:rPr>
+        <w:t>Ordena el arreglo en orden ascendente.</w:t>
+      </w:r>
+    </w:p>
+    <w:p>
+      <w:pPr>
+        <w:pStyle w:val="Prrafodelista"/>
+        <w:numPr>
+          <w:ilvl w:val="0"/>
+          <w:numId w:val="5"/>
+        </w:numPr>
+        <w:rPr>
+          <w:lang w:val="es-GT"/>
+        </w:rPr>
+      </w:pPr>
       <w:r>
         <w:rPr>
           <w:b/>
           <w:bCs/>
-          <w:lang w:val="en-US"/>
-        </w:rPr>
-        <w:t>en</w:t>
-      </w:r>
-      <w:proofErr w:type="spellEnd"/>
-      <w:r>
-        <w:rPr>
-          <w:b/>
-          <w:bCs/>
-          <w:lang w:val="en-US"/>
-        </w:rPr>
-        <w:t xml:space="preserve"> </w:t>
-      </w:r>
-      <w:proofErr w:type="spellStart"/>
-      <w:r>
-        <w:rPr>
-          <w:b/>
-          <w:bCs/>
-          <w:lang w:val="en-US"/>
-        </w:rPr>
-        <w:t>el</w:t>
-      </w:r>
-      <w:proofErr w:type="spellEnd"/>
-      <w:r>
-        <w:rPr>
-          <w:b/>
-          <w:bCs/>
-          <w:lang w:val="en-US"/>
-        </w:rPr>
-        <w:t xml:space="preserve"> </w:t>
-      </w:r>
-      <w:proofErr w:type="spellStart"/>
-      <w:r>
-        <w:rPr>
-          <w:b/>
-          <w:bCs/>
-          <w:lang w:val="en-US"/>
-        </w:rPr>
-        <w:t>Arreglo</w:t>
-      </w:r>
-      <w:proofErr w:type="spellEnd"/>
-      <w:r>
-        <w:rPr>
-          <w:b/>
-          <w:bCs/>
-          <w:lang w:val="en-US"/>
-        </w:rPr>
-        <w:t>:</w:t>
-      </w:r>
-    </w:p>
-    <w:p>
-      <w:pPr>
-        <w:numPr>
-          <w:ilvl w:val="1"/>
-          <w:numId w:val="4"/>
-        </w:numPr>
-        <w:rPr>
-          <w:lang w:val="es-GT"/>
-        </w:rPr>
-      </w:pPr>
-      <w:r>
-        <w:rPr>
-          <w:lang w:val="es-GT"/>
-        </w:rPr>
-        <w:t>Encuentra el número más grande y el más pequeño en el arreglo.</w:t>
-      </w:r>
-    </w:p>
-    <w:p>
-      <w:pPr>
-        <w:numPr>
-          <w:ilvl w:val="1"/>
-          <w:numId w:val="4"/>
-        </w:numPr>
-        <w:rPr>
-          <w:lang w:val="es-GT"/>
-        </w:rPr>
-      </w:pPr>
-      <w:r>
-        <w:rPr>
-          <w:lang w:val="es-GT"/>
-        </w:rPr>
-        <w:t>Calcula el promedio de los números en el arreglo.</w:t>
-      </w:r>
-    </w:p>
-    <w:p>
-      <w:pPr>
-        <w:numPr>
-          <w:ilvl w:val="1"/>
-          <w:numId w:val="4"/>
-        </w:numPr>
-        <w:rPr>
-          <w:lang w:val="es-GT"/>
-        </w:rPr>
-      </w:pPr>
-      <w:r>
-        <w:rPr>
-          <w:lang w:val="es-GT"/>
-        </w:rPr>
-        <w:t>Cuenta cuántos números en el arreglo son mayores que el promedio.</w:t>
-      </w:r>
-    </w:p>
-    <w:p>
-      <w:pPr>
-        <w:numPr>
-          <w:ilvl w:val="1"/>
-          <w:numId w:val="4"/>
-        </w:numPr>
-        <w:rPr>
-          <w:lang w:val="es-GT"/>
-        </w:rPr>
-      </w:pPr>
-      <w:r>
-        <w:rPr>
-          <w:lang w:val="es-GT"/>
-        </w:rPr>
-        <w:t>Ordena el arreglo en orden ascendente.</w:t>
-      </w:r>
-    </w:p>
-    <w:p>
-      <w:pPr>
-        <w:pStyle w:val="Prrafodelista"/>
-        <w:numPr>
-          <w:ilvl w:val="0"/>
-          <w:numId w:val="5"/>
-        </w:numPr>
-        <w:rPr>
-          <w:lang w:val="es-GT"/>
-        </w:rPr>
-      </w:pPr>
-      <w:r>
-        <w:rPr>
-          <w:b/>
-          <w:bCs/>
           <w:lang w:val="es-GT"/>
         </w:rPr>
         <w:t xml:space="preserve">Salida de Datos: </w:t>
@@ -2037,6 +1297,7 @@
       </w:pPr>
       <w:r>
         <w:rPr>
+          <w:noProof/>
           <w:lang w:val="es-GT"/>
         </w:rPr>
         <w:drawing>
@@ -2154,118 +1415,347 @@
           <w:lang w:val="en-US"/>
         </w:rPr>
       </w:pPr>
-      <w:proofErr w:type="spellStart"/>
       <w:r>
         <w:rPr>
           <w:b/>
           <w:bCs/>
           <w:lang w:val="en-US"/>
         </w:rPr>
-        <w:t>Operaciones</w:t>
-      </w:r>
-      <w:proofErr w:type="spellEnd"/>
-      <w:r>
+        <w:t>Operaciones con Punteros:</w:t>
+      </w:r>
+    </w:p>
+    <w:p>
+      <w:pPr>
+        <w:numPr>
+          <w:ilvl w:val="1"/>
+          <w:numId w:val="8"/>
+        </w:numPr>
+        <w:rPr>
+          <w:lang w:val="es-GT"/>
+        </w:rPr>
+      </w:pPr>
+      <w:r>
+        <w:rPr>
+          <w:lang w:val="es-GT"/>
+        </w:rPr>
+        <w:t>Usa punteros para intercambiar los valores de los dos números.</w:t>
+      </w:r>
+    </w:p>
+    <w:p>
+      <w:pPr>
+        <w:numPr>
+          <w:ilvl w:val="1"/>
+          <w:numId w:val="8"/>
+        </w:numPr>
+        <w:rPr>
+          <w:lang w:val="es-GT"/>
+        </w:rPr>
+      </w:pPr>
+      <w:r>
+        <w:rPr>
+          <w:lang w:val="es-GT"/>
+        </w:rPr>
+        <w:t>Calcula la suma y el producto de los dos números utilizando punteros.</w:t>
+      </w:r>
+    </w:p>
+    <w:p>
+      <w:pPr>
+        <w:numPr>
+          <w:ilvl w:val="0"/>
+          <w:numId w:val="8"/>
+        </w:numPr>
         <w:rPr>
           <w:b/>
           <w:bCs/>
           <w:lang w:val="en-US"/>
         </w:rPr>
-        <w:t xml:space="preserve"> con </w:t>
-      </w:r>
-      <w:proofErr w:type="spellStart"/>
+      </w:pPr>
       <w:r>
         <w:rPr>
           <w:b/>
           <w:bCs/>
           <w:lang w:val="en-US"/>
         </w:rPr>
-        <w:t>Punteros</w:t>
-      </w:r>
-      <w:proofErr w:type="spellEnd"/>
+        <w:t>Salida de Datos:</w:t>
+      </w:r>
+    </w:p>
+    <w:p>
+      <w:pPr>
+        <w:numPr>
+          <w:ilvl w:val="0"/>
+          <w:numId w:val="10"/>
+        </w:numPr>
+        <w:rPr>
+          <w:lang w:val="es-GT"/>
+        </w:rPr>
+      </w:pPr>
+      <w:r>
+        <w:rPr>
+          <w:lang w:val="es-GT"/>
+        </w:rPr>
+        <w:t>Imprime los números después del intercambio, la suma, el producto, y el mayor número.</w:t>
+      </w:r>
+    </w:p>
+    <w:p>
+      <w:pPr>
+        <w:rPr>
+          <w:lang w:val="es-GT"/>
+        </w:rPr>
+      </w:pPr>
+    </w:p>
+    <w:p>
+      <w:pPr>
+        <w:rPr>
+          <w:lang w:val="es-GT"/>
+        </w:rPr>
+      </w:pPr>
       <w:r>
         <w:rPr>
           <w:b/>
           <w:bCs/>
-          <w:lang w:val="en-US"/>
-        </w:rPr>
-        <w:t>:</w:t>
-      </w:r>
-    </w:p>
-    <w:p>
-      <w:pPr>
-        <w:numPr>
-          <w:ilvl w:val="1"/>
-          <w:numId w:val="8"/>
-        </w:numPr>
-        <w:rPr>
-          <w:lang w:val="es-GT"/>
-        </w:rPr>
-      </w:pPr>
-      <w:r>
-        <w:rPr>
-          <w:lang w:val="es-GT"/>
-        </w:rPr>
-        <w:t>Usa punteros para intercambiar los valores de los dos números.</w:t>
-      </w:r>
-    </w:p>
-    <w:p>
-      <w:pPr>
-        <w:numPr>
-          <w:ilvl w:val="1"/>
-          <w:numId w:val="8"/>
-        </w:numPr>
-        <w:rPr>
-          <w:lang w:val="es-GT"/>
-        </w:rPr>
-      </w:pPr>
-      <w:r>
-        <w:rPr>
-          <w:lang w:val="es-GT"/>
-        </w:rPr>
-        <w:t>Calcula la suma y el producto de los dos números utilizando punteros.</w:t>
+          <w:lang w:val="es-GT"/>
+        </w:rPr>
+        <w:t>Paso 1: Declaración de Variables y Punteros</w:t>
       </w:r>
     </w:p>
     <w:p>
       <w:pPr>
         <w:numPr>
           <w:ilvl w:val="0"/>
-          <w:numId w:val="8"/>
-        </w:numPr>
+          <w:numId w:val="14"/>
+        </w:numPr>
+        <w:rPr>
+          <w:lang w:val="es-GT"/>
+        </w:rPr>
+      </w:pPr>
+      <w:r>
+        <w:rPr>
+          <w:lang w:val="es-GT"/>
+        </w:rPr>
+        <w:t>Declara dos variables enteras para almacenar los números que el usuario ingresará.</w:t>
+      </w:r>
+    </w:p>
+    <w:p>
+      <w:pPr>
+        <w:numPr>
+          <w:ilvl w:val="0"/>
+          <w:numId w:val="14"/>
+        </w:numPr>
+        <w:rPr>
+          <w:lang w:val="es-GT"/>
+        </w:rPr>
+      </w:pPr>
+      <w:r>
+        <w:rPr>
+          <w:lang w:val="es-GT"/>
+        </w:rPr>
+        <w:t>Declara dos punteros que apunten a estas variables.</w:t>
+      </w:r>
+    </w:p>
+    <w:p>
+      <w:pPr>
+        <w:ind w:left="720"/>
+        <w:rPr>
+          <w:rFonts w:ascii="Courier New" w:hAnsi="Courier New" w:cs="Courier New"/>
+          <w:lang w:val="pt-BR"/>
+        </w:rPr>
+      </w:pPr>
+      <w:r>
+        <w:rPr>
+          <w:rFonts w:ascii="Courier New" w:hAnsi="Courier New" w:cs="Courier New"/>
+          <w:lang w:val="pt-BR"/>
+        </w:rPr>
+        <w:t>int num1, num2;</w:t>
+      </w:r>
+    </w:p>
+    <w:p>
+      <w:pPr>
+        <w:ind w:left="720"/>
+        <w:rPr>
+          <w:rFonts w:ascii="Courier New" w:hAnsi="Courier New" w:cs="Courier New"/>
+          <w:lang w:val="pt-BR"/>
+        </w:rPr>
+      </w:pPr>
+      <w:r>
+        <w:rPr>
+          <w:rFonts w:ascii="Courier New" w:hAnsi="Courier New" w:cs="Courier New"/>
+          <w:lang w:val="pt-BR"/>
+        </w:rPr>
+        <w:t>int *p1, *p2;</w:t>
+      </w:r>
+    </w:p>
+    <w:p>
+      <w:pPr>
+        <w:ind w:left="360"/>
+        <w:rPr>
+          <w:rFonts w:ascii="Courier New" w:hAnsi="Courier New" w:cs="Courier New"/>
+          <w:lang w:val="pt-BR"/>
+        </w:rPr>
+      </w:pPr>
+    </w:p>
+    <w:p>
+      <w:pPr>
+        <w:pStyle w:val="Prrafodelista"/>
+        <w:numPr>
+          <w:ilvl w:val="0"/>
+          <w:numId w:val="14"/>
+        </w:numPr>
+        <w:rPr>
+          <w:lang w:val="es-GT"/>
+        </w:rPr>
+      </w:pPr>
+      <w:r>
+        <w:rPr>
+          <w:lang w:val="es-GT"/>
+        </w:rPr>
+        <w:t>Asigna a cada puntero la dirección de las variables correspondientes.</w:t>
+      </w:r>
+    </w:p>
+    <w:p>
+      <w:pPr>
+        <w:ind w:left="720"/>
+        <w:rPr>
+          <w:rFonts w:ascii="Courier New" w:hAnsi="Courier New" w:cs="Courier New"/>
+          <w:lang w:val="pt-BR"/>
+        </w:rPr>
+      </w:pPr>
+      <w:r>
+        <w:rPr>
+          <w:rFonts w:ascii="Courier New" w:hAnsi="Courier New" w:cs="Courier New"/>
+          <w:lang w:val="pt-BR"/>
+        </w:rPr>
+        <w:t>p1 = &amp;num1;</w:t>
+      </w:r>
+    </w:p>
+    <w:p>
+      <w:pPr>
+        <w:ind w:left="720"/>
+        <w:rPr>
+          <w:rFonts w:ascii="Courier New" w:hAnsi="Courier New" w:cs="Courier New"/>
+          <w:lang w:val="pt-BR"/>
+        </w:rPr>
+      </w:pPr>
+      <w:r>
+        <w:rPr>
+          <w:rFonts w:ascii="Courier New" w:hAnsi="Courier New" w:cs="Courier New"/>
+          <w:lang w:val="pt-BR"/>
+        </w:rPr>
+        <w:t>p2 = &amp;num2;</w:t>
+      </w:r>
+    </w:p>
+    <w:p>
+      <w:pPr>
+        <w:ind w:left="360"/>
+        <w:rPr>
+          <w:rFonts w:ascii="Courier New" w:hAnsi="Courier New" w:cs="Courier New"/>
+          <w:lang w:val="pt-BR"/>
+        </w:rPr>
+      </w:pPr>
+    </w:p>
+    <w:p>
+      <w:pPr>
         <w:rPr>
           <w:b/>
           <w:bCs/>
-          <w:lang w:val="en-US"/>
+          <w:lang w:val="es-GT"/>
         </w:rPr>
       </w:pPr>
       <w:r>
         <w:rPr>
           <w:b/>
           <w:bCs/>
-          <w:lang w:val="en-US"/>
-        </w:rPr>
-        <w:t>Salida de Datos:</w:t>
-      </w:r>
-    </w:p>
-    <w:p>
-      <w:pPr>
+          <w:lang w:val="es-GT"/>
+        </w:rPr>
+        <w:t>Paso 2: Solicitar los Números al Usuario</w:t>
+      </w:r>
+    </w:p>
+    <w:p>
+      <w:pPr>
+        <w:pStyle w:val="Prrafodelista"/>
         <w:numPr>
           <w:ilvl w:val="0"/>
-          <w:numId w:val="10"/>
-        </w:numPr>
-        <w:rPr>
-          <w:lang w:val="es-GT"/>
-        </w:rPr>
-      </w:pPr>
-      <w:r>
-        <w:rPr>
-          <w:lang w:val="es-GT"/>
-        </w:rPr>
-        <w:t>Imprime los números después del intercambio, la suma, el producto, y el mayor número.</w:t>
-      </w:r>
-    </w:p>
-    <w:p>
-      <w:pPr>
-        <w:rPr>
+          <w:numId w:val="14"/>
+        </w:numPr>
+        <w:rPr>
+          <w:lang w:val="es-GT"/>
+        </w:rPr>
+      </w:pPr>
+      <w:r>
+        <w:rPr>
+          <w:lang w:val="es-GT"/>
+        </w:rPr>
+        <w:t>Usa cin para leer los números desde la entrada estándar.</w:t>
+      </w:r>
+    </w:p>
+    <w:p>
+      <w:pPr>
+        <w:ind w:left="720"/>
+        <w:rPr>
+          <w:rFonts w:ascii="Courier New" w:hAnsi="Courier New" w:cs="Courier New"/>
+          <w:lang w:val="pt-BR"/>
+        </w:rPr>
+      </w:pPr>
+      <w:r>
+        <w:rPr>
+          <w:rFonts w:ascii="Courier New" w:hAnsi="Courier New" w:cs="Courier New"/>
+          <w:lang w:val="pt-BR"/>
+        </w:rPr>
+        <w:t>cout &lt;&lt; "Ingrese el primer número: ";</w:t>
+      </w:r>
+    </w:p>
+    <w:p>
+      <w:pPr>
+        <w:ind w:left="720"/>
+        <w:rPr>
+          <w:rFonts w:ascii="Courier New" w:hAnsi="Courier New" w:cs="Courier New"/>
+          <w:lang w:val="es-GT"/>
+        </w:rPr>
+      </w:pPr>
+      <w:r>
+        <w:rPr>
+          <w:rFonts w:ascii="Courier New" w:hAnsi="Courier New" w:cs="Courier New"/>
+          <w:lang w:val="es-GT"/>
+        </w:rPr>
+        <w:t>cin &gt;&gt; num1;</w:t>
+      </w:r>
+    </w:p>
+    <w:p>
+      <w:pPr>
+        <w:ind w:left="720"/>
+        <w:rPr>
+          <w:rFonts w:ascii="Courier New" w:hAnsi="Courier New" w:cs="Courier New"/>
+          <w:lang w:val="es-GT"/>
+        </w:rPr>
+      </w:pPr>
+      <w:r>
+        <w:rPr>
+          <w:rFonts w:ascii="Courier New" w:hAnsi="Courier New" w:cs="Courier New"/>
+          <w:lang w:val="es-GT"/>
+        </w:rPr>
+        <w:t>cout &lt;&lt; "Ingrese el segundo número: ";</w:t>
+      </w:r>
+    </w:p>
+    <w:p>
+      <w:pPr>
+        <w:ind w:left="720"/>
+        <w:rPr>
+          <w:rFonts w:ascii="Courier New" w:hAnsi="Courier New" w:cs="Courier New"/>
+          <w:lang w:val="es-GT"/>
+        </w:rPr>
+      </w:pPr>
+      <w:r>
+        <w:rPr>
+          <w:rFonts w:ascii="Courier New" w:hAnsi="Courier New" w:cs="Courier New"/>
+          <w:lang w:val="es-GT"/>
+        </w:rPr>
+        <w:t>cin &gt;&gt; num2;</w:t>
+      </w:r>
+    </w:p>
+    <w:p>
+      <w:pPr>
+        <w:ind w:left="360"/>
+        <w:rPr>
+          <w:rFonts w:ascii="Courier New" w:hAnsi="Courier New" w:cs="Courier New"/>
           <w:lang w:val="es-GT"/>
         </w:rPr>
       </w:pPr>
@@ -2282,11 +1772,12 @@
           <w:bCs/>
           <w:lang w:val="es-GT"/>
         </w:rPr>
-        <w:t>Paso 1: Declaración de Variables y Punteros</w:t>
-      </w:r>
-    </w:p>
-    <w:p>
-      <w:pPr>
+        <w:t>Paso 3: Intercambio de Valores Usando Punteros</w:t>
+      </w:r>
+    </w:p>
+    <w:p>
+      <w:pPr>
+        <w:pStyle w:val="Prrafodelista"/>
         <w:numPr>
           <w:ilvl w:val="0"/>
           <w:numId w:val="14"/>
@@ -2299,11 +1790,99 @@
         <w:rPr>
           <w:lang w:val="es-GT"/>
         </w:rPr>
-        <w:t>Declara dos variables enteras para almacenar los números que el usuario ingresará.</w:t>
-      </w:r>
-    </w:p>
-    <w:p>
-      <w:pPr>
+        <w:t>Implementa una función intercambiar que reciba dos punteros y use una variable temporal para intercambiar los valores a los que apuntan.</w:t>
+      </w:r>
+    </w:p>
+    <w:p>
+      <w:pPr>
+        <w:ind w:left="720"/>
+        <w:rPr>
+          <w:rFonts w:ascii="Courier New" w:hAnsi="Courier New" w:cs="Courier New"/>
+          <w:lang w:val="pt-BR"/>
+        </w:rPr>
+      </w:pPr>
+      <w:r>
+        <w:rPr>
+          <w:rFonts w:ascii="Courier New" w:hAnsi="Courier New" w:cs="Courier New"/>
+          <w:lang w:val="pt-BR"/>
+        </w:rPr>
+        <w:t>void intercambiar(int *a, int *b) {</w:t>
+      </w:r>
+    </w:p>
+    <w:p>
+      <w:pPr>
+        <w:ind w:left="720"/>
+        <w:rPr>
+          <w:rFonts w:ascii="Courier New" w:hAnsi="Courier New" w:cs="Courier New"/>
+          <w:lang w:val="pt-BR"/>
+        </w:rPr>
+      </w:pPr>
+      <w:r>
+        <w:rPr>
+          <w:rFonts w:ascii="Courier New" w:hAnsi="Courier New" w:cs="Courier New"/>
+          <w:lang w:val="pt-BR"/>
+        </w:rPr>
+        <w:t xml:space="preserve">    int temp = *a;</w:t>
+      </w:r>
+    </w:p>
+    <w:p>
+      <w:pPr>
+        <w:ind w:left="720"/>
+        <w:rPr>
+          <w:rFonts w:ascii="Courier New" w:hAnsi="Courier New" w:cs="Courier New"/>
+          <w:lang w:val="pt-BR"/>
+        </w:rPr>
+      </w:pPr>
+      <w:r>
+        <w:rPr>
+          <w:rFonts w:ascii="Courier New" w:hAnsi="Courier New" w:cs="Courier New"/>
+          <w:lang w:val="pt-BR"/>
+        </w:rPr>
+        <w:t xml:space="preserve">    *a = *b;</w:t>
+      </w:r>
+    </w:p>
+    <w:p>
+      <w:pPr>
+        <w:ind w:left="720"/>
+        <w:rPr>
+          <w:rFonts w:ascii="Courier New" w:hAnsi="Courier New" w:cs="Courier New"/>
+          <w:lang w:val="pt-BR"/>
+        </w:rPr>
+      </w:pPr>
+      <w:r>
+        <w:rPr>
+          <w:rFonts w:ascii="Courier New" w:hAnsi="Courier New" w:cs="Courier New"/>
+          <w:lang w:val="pt-BR"/>
+        </w:rPr>
+        <w:t xml:space="preserve">    *b = temp;</w:t>
+      </w:r>
+    </w:p>
+    <w:p>
+      <w:pPr>
+        <w:ind w:left="720"/>
+        <w:rPr>
+          <w:rFonts w:ascii="Courier New" w:hAnsi="Courier New" w:cs="Courier New"/>
+          <w:lang w:val="pt-BR"/>
+        </w:rPr>
+      </w:pPr>
+      <w:r>
+        <w:rPr>
+          <w:rFonts w:ascii="Courier New" w:hAnsi="Courier New" w:cs="Courier New"/>
+          <w:lang w:val="pt-BR"/>
+        </w:rPr>
+        <w:t>}</w:t>
+      </w:r>
+    </w:p>
+    <w:p>
+      <w:pPr>
+        <w:rPr>
+          <w:lang w:val="es-GT"/>
+        </w:rPr>
+      </w:pPr>
+    </w:p>
+    <w:p>
+      <w:pPr>
+        <w:pStyle w:val="Prrafodelista"/>
         <w:numPr>
           <w:ilvl w:val="0"/>
           <w:numId w:val="14"/>
@@ -2316,32 +1895,65 @@
         <w:rPr>
           <w:lang w:val="es-GT"/>
         </w:rPr>
-        <w:t>Declara dos punteros que apunten a estas variables.</w:t>
-      </w:r>
-    </w:p>
-    <w:p>
-      <w:pPr>
-        <w:ind w:left="720"/>
+        <w:t>Llama a la función intercambiar pasando los punteros p1 y p2.</w:t>
+      </w:r>
+    </w:p>
+    <w:p>
+      <w:pPr>
+        <w:ind w:left="360" w:firstLine="360"/>
         <w:rPr>
           <w:rFonts w:ascii="Courier New" w:hAnsi="Courier New" w:cs="Courier New"/>
           <w:lang w:val="pt-BR"/>
         </w:rPr>
       </w:pPr>
-      <w:proofErr w:type="spellStart"/>
       <w:r>
         <w:rPr>
           <w:rFonts w:ascii="Courier New" w:hAnsi="Courier New" w:cs="Courier New"/>
           <w:lang w:val="pt-BR"/>
         </w:rPr>
-        <w:t>int</w:t>
-      </w:r>
-      <w:proofErr w:type="spellEnd"/>
-      <w:r>
+        <w:t>intercambiar(p1, p2);</w:t>
+      </w:r>
+    </w:p>
+    <w:p>
+      <w:pPr>
+        <w:ind w:left="360"/>
         <w:rPr>
           <w:rFonts w:ascii="Courier New" w:hAnsi="Courier New" w:cs="Courier New"/>
           <w:lang w:val="pt-BR"/>
         </w:rPr>
-        <w:t xml:space="preserve"> num1, num2;</w:t>
+      </w:pPr>
+    </w:p>
+    <w:p>
+      <w:pPr>
+        <w:rPr>
+          <w:lang w:val="es-GT"/>
+        </w:rPr>
+      </w:pPr>
+      <w:r>
+        <w:rPr>
+          <w:b/>
+          <w:bCs/>
+          <w:lang w:val="es-GT"/>
+        </w:rPr>
+        <w:t>Paso 4: Calcular Suma y Producto Usando Punteros</w:t>
+      </w:r>
+    </w:p>
+    <w:p>
+      <w:pPr>
+        <w:pStyle w:val="Prrafodelista"/>
+        <w:numPr>
+          <w:ilvl w:val="0"/>
+          <w:numId w:val="14"/>
+        </w:numPr>
+        <w:rPr>
+          <w:lang w:val="es-GT"/>
+        </w:rPr>
+      </w:pPr>
+      <w:r>
+        <w:rPr>
+          <w:lang w:val="es-GT"/>
+        </w:rPr>
+        <w:t>Implementa una función calcularSuma que reciba dos punteros y devuelva la suma de los valores a los que apuntan.</w:t>
       </w:r>
     </w:p>
     <w:p>
@@ -2352,30 +1964,51 @@
           <w:lang w:val="pt-BR"/>
         </w:rPr>
       </w:pPr>
-      <w:proofErr w:type="spellStart"/>
       <w:r>
         <w:rPr>
           <w:rFonts w:ascii="Courier New" w:hAnsi="Courier New" w:cs="Courier New"/>
           <w:lang w:val="pt-BR"/>
         </w:rPr>
-        <w:t>int</w:t>
-      </w:r>
-      <w:proofErr w:type="spellEnd"/>
-      <w:r>
+        <w:t>int calcularSuma(int *a, int *b) {</w:t>
+      </w:r>
+    </w:p>
+    <w:p>
+      <w:pPr>
+        <w:ind w:left="720"/>
         <w:rPr>
           <w:rFonts w:ascii="Courier New" w:hAnsi="Courier New" w:cs="Courier New"/>
           <w:lang w:val="pt-BR"/>
         </w:rPr>
-        <w:t xml:space="preserve"> *p1, *p2;</w:t>
-      </w:r>
-    </w:p>
-    <w:p>
-      <w:pPr>
-        <w:ind w:left="360"/>
+      </w:pPr>
+      <w:r>
         <w:rPr>
           <w:rFonts w:ascii="Courier New" w:hAnsi="Courier New" w:cs="Courier New"/>
           <w:lang w:val="pt-BR"/>
         </w:rPr>
+        <w:t xml:space="preserve">    return *a + *b;</w:t>
+      </w:r>
+    </w:p>
+    <w:p>
+      <w:pPr>
+        <w:ind w:left="720"/>
+        <w:rPr>
+          <w:rFonts w:ascii="Courier New" w:hAnsi="Courier New" w:cs="Courier New"/>
+          <w:lang w:val="pt-BR"/>
+        </w:rPr>
+      </w:pPr>
+      <w:r>
+        <w:rPr>
+          <w:rFonts w:ascii="Courier New" w:hAnsi="Courier New" w:cs="Courier New"/>
+          <w:lang w:val="pt-BR"/>
+        </w:rPr>
+        <w:t>}</w:t>
+      </w:r>
+    </w:p>
+    <w:p>
+      <w:pPr>
+        <w:rPr>
+          <w:lang w:val="es-GT"/>
+        </w:rPr>
       </w:pPr>
     </w:p>
     <w:p>
@@ -2390,10 +2023,7 @@
         </w:rPr>
       </w:pPr>
       <w:r>
-        <w:rPr>
-          <w:lang w:val="es-GT"/>
-        </w:rPr>
-        <w:t>Asigna a cada puntero la dirección de las variables correspondientes.</w:t>
+        <w:t>Implementa una función calcularProducto que reciba dos punteros y devuelva el producto de los valores a los que apuntan.</w:t>
       </w:r>
     </w:p>
     <w:p>
@@ -2409,7 +2039,7 @@
           <w:rFonts w:ascii="Courier New" w:hAnsi="Courier New" w:cs="Courier New"/>
           <w:lang w:val="pt-BR"/>
         </w:rPr>
-        <w:t>p1 = &amp;num1;</w:t>
+        <w:t>int calcularProducto(int *a, int *b) {</w:t>
       </w:r>
     </w:p>
     <w:p>
@@ -2425,17 +2055,89 @@
           <w:rFonts w:ascii="Courier New" w:hAnsi="Courier New" w:cs="Courier New"/>
           <w:lang w:val="pt-BR"/>
         </w:rPr>
-        <w:t>p2 = &amp;num2;</w:t>
-      </w:r>
-    </w:p>
-    <w:p>
-      <w:pPr>
-        <w:ind w:left="360"/>
+        <w:t xml:space="preserve">    return *a * *b;</w:t>
+      </w:r>
+    </w:p>
+    <w:p>
+      <w:pPr>
+        <w:ind w:left="720"/>
         <w:rPr>
           <w:rFonts w:ascii="Courier New" w:hAnsi="Courier New" w:cs="Courier New"/>
           <w:lang w:val="pt-BR"/>
         </w:rPr>
       </w:pPr>
+      <w:r>
+        <w:rPr>
+          <w:rFonts w:ascii="Courier New" w:hAnsi="Courier New" w:cs="Courier New"/>
+          <w:lang w:val="pt-BR"/>
+        </w:rPr>
+        <w:t>}</w:t>
+      </w:r>
+    </w:p>
+    <w:p>
+      <w:pPr>
+        <w:ind w:left="360"/>
+        <w:rPr>
+          <w:rFonts w:ascii="Courier New" w:hAnsi="Courier New" w:cs="Courier New"/>
+          <w:lang w:val="pt-BR"/>
+        </w:rPr>
+      </w:pPr>
+    </w:p>
+    <w:p>
+      <w:pPr>
+        <w:pStyle w:val="Prrafodelista"/>
+        <w:numPr>
+          <w:ilvl w:val="0"/>
+          <w:numId w:val="14"/>
+        </w:numPr>
+        <w:rPr>
+          <w:lang w:val="es-GT"/>
+        </w:rPr>
+      </w:pPr>
+      <w:r>
+        <w:t>Llama a estas funciones y guarda los resultados.</w:t>
+      </w:r>
+    </w:p>
+    <w:p>
+      <w:pPr>
+        <w:ind w:left="720"/>
+        <w:rPr>
+          <w:rFonts w:ascii="Courier New" w:hAnsi="Courier New" w:cs="Courier New"/>
+          <w:lang w:val="pt-BR"/>
+        </w:rPr>
+      </w:pPr>
+      <w:r>
+        <w:rPr>
+          <w:rFonts w:ascii="Courier New" w:hAnsi="Courier New" w:cs="Courier New"/>
+          <w:lang w:val="pt-BR"/>
+        </w:rPr>
+        <w:t>int suma = calcularSuma(p1, p2);</w:t>
+      </w:r>
+    </w:p>
+    <w:p>
+      <w:pPr>
+        <w:ind w:left="720"/>
+        <w:rPr>
+          <w:rFonts w:ascii="Courier New" w:hAnsi="Courier New" w:cs="Courier New"/>
+          <w:lang w:val="pt-BR"/>
+        </w:rPr>
+      </w:pPr>
+      <w:r>
+        <w:rPr>
+          <w:rFonts w:ascii="Courier New" w:hAnsi="Courier New" w:cs="Courier New"/>
+          <w:lang w:val="pt-BR"/>
+        </w:rPr>
+        <w:t>int producto = calcularProducto(p1, p2);</w:t>
+      </w:r>
+    </w:p>
+    <w:p>
+      <w:pPr>
+        <w:ind w:left="720"/>
+        <w:rPr>
+          <w:rFonts w:ascii="Courier New" w:hAnsi="Courier New" w:cs="Courier New"/>
+          <w:lang w:val="pt-BR"/>
+        </w:rPr>
+      </w:pPr>
     </w:p>
     <w:p>
       <w:pPr>
@@ -2451,7 +2153,24 @@
           <w:bCs/>
           <w:lang w:val="es-GT"/>
         </w:rPr>
-        <w:t>Paso 2: Solicitar los Números al Usuario</w:t>
+        <w:lastRenderedPageBreak/>
+        <w:t xml:space="preserve">Paso </w:t>
+      </w:r>
+      <w:r>
+        <w:rPr>
+          <w:b/>
+          <w:bCs/>
+          <w:lang w:val="es-GT"/>
+        </w:rPr>
+        <w:t>5</w:t>
+      </w:r>
+      <w:r>
+        <w:rPr>
+          <w:b/>
+          <w:bCs/>
+          <w:lang w:val="es-GT"/>
+        </w:rPr>
+        <w:t>: Imprimir los Resultados</w:t>
       </w:r>
     </w:p>
     <w:p>
@@ -2469,21 +2188,23 @@
         <w:rPr>
           <w:lang w:val="es-GT"/>
         </w:rPr>
-        <w:t xml:space="preserve">Usa </w:t>
-      </w:r>
-      <w:proofErr w:type="spellStart"/>
-      <w:r>
-        <w:rPr>
-          <w:lang w:val="es-GT"/>
-        </w:rPr>
-        <w:t>cin</w:t>
-      </w:r>
-      <w:proofErr w:type="spellEnd"/>
-      <w:r>
-        <w:rPr>
-          <w:lang w:val="es-GT"/>
-        </w:rPr>
-        <w:t xml:space="preserve"> para leer los números desde la entrada estándar.</w:t>
+        <w:t>Imprime los números después del intercambio, la suma, el producto y el mayor número.</w:t>
+      </w:r>
+    </w:p>
+    <w:p>
+      <w:pPr>
+        <w:ind w:left="720"/>
+        <w:rPr>
+          <w:rFonts w:ascii="Courier New" w:hAnsi="Courier New" w:cs="Courier New"/>
+          <w:lang w:val="es-GT"/>
+        </w:rPr>
+      </w:pPr>
+      <w:r>
+        <w:rPr>
+          <w:rFonts w:ascii="Courier New" w:hAnsi="Courier New" w:cs="Courier New"/>
+          <w:lang w:val="es-GT"/>
+        </w:rPr>
+        <w:t>cout &lt;&lt; "Después del intercambio:" &lt;&lt; endl;</w:t>
       </w:r>
     </w:p>
     <w:p>
@@ -2494,153 +2215,69 @@
           <w:lang w:val="pt-BR"/>
         </w:rPr>
       </w:pPr>
-      <w:proofErr w:type="spellStart"/>
       <w:r>
         <w:rPr>
           <w:rFonts w:ascii="Courier New" w:hAnsi="Courier New" w:cs="Courier New"/>
           <w:lang w:val="pt-BR"/>
         </w:rPr>
-        <w:t>cout</w:t>
-      </w:r>
-      <w:proofErr w:type="spellEnd"/>
-      <w:r>
+        <w:t>cout &lt;&lt; "Primer número: " &lt;&lt; num1 &lt;&lt; endl;</w:t>
+      </w:r>
+    </w:p>
+    <w:p>
+      <w:pPr>
+        <w:ind w:left="720"/>
         <w:rPr>
           <w:rFonts w:ascii="Courier New" w:hAnsi="Courier New" w:cs="Courier New"/>
           <w:lang w:val="pt-BR"/>
         </w:rPr>
-        <w:t xml:space="preserve"> &lt;&lt; "</w:t>
-      </w:r>
-      <w:proofErr w:type="spellStart"/>
+      </w:pPr>
       <w:r>
         <w:rPr>
           <w:rFonts w:ascii="Courier New" w:hAnsi="Courier New" w:cs="Courier New"/>
           <w:lang w:val="pt-BR"/>
         </w:rPr>
-        <w:t>Ingrese</w:t>
-      </w:r>
-      <w:proofErr w:type="spellEnd"/>
-      <w:r>
+        <w:t>cout &lt;&lt; "Segundo número: " &lt;&lt; num2 &lt;&lt; endl;</w:t>
+      </w:r>
+    </w:p>
+    <w:p>
+      <w:pPr>
+        <w:ind w:left="720"/>
         <w:rPr>
           <w:rFonts w:ascii="Courier New" w:hAnsi="Courier New" w:cs="Courier New"/>
-          <w:lang w:val="pt-BR"/>
-        </w:rPr>
-        <w:t xml:space="preserve"> </w:t>
-      </w:r>
-      <w:proofErr w:type="spellStart"/>
+          <w:lang w:val="es-GT"/>
+        </w:rPr>
+      </w:pPr>
       <w:r>
         <w:rPr>
           <w:rFonts w:ascii="Courier New" w:hAnsi="Courier New" w:cs="Courier New"/>
-          <w:lang w:val="pt-BR"/>
-        </w:rPr>
-        <w:t>el</w:t>
-      </w:r>
-      <w:proofErr w:type="spellEnd"/>
-      <w:r>
+          <w:lang w:val="es-GT"/>
+        </w:rPr>
+        <w:t>cout &lt;&lt; "La suma de los números es: " &lt;&lt; suma &lt;&lt; endl;</w:t>
+      </w:r>
+    </w:p>
+    <w:p>
+      <w:pPr>
+        <w:ind w:left="720"/>
         <w:rPr>
           <w:rFonts w:ascii="Courier New" w:hAnsi="Courier New" w:cs="Courier New"/>
-          <w:lang w:val="pt-BR"/>
-        </w:rPr>
-        <w:t xml:space="preserve"> primer número: ";</w:t>
-      </w:r>
-    </w:p>
-    <w:p>
-      <w:pPr>
-        <w:ind w:left="720"/>
+          <w:lang w:val="es-GT"/>
+        </w:rPr>
+      </w:pPr>
+      <w:r>
         <w:rPr>
           <w:rFonts w:ascii="Courier New" w:hAnsi="Courier New" w:cs="Courier New"/>
           <w:lang w:val="es-GT"/>
         </w:rPr>
-      </w:pPr>
-      <w:proofErr w:type="spellStart"/>
-      <w:r>
+        <w:t>cout &lt;&lt; "El producto de los números es: " &lt;&lt; producto &lt;&lt; endl;</w:t>
+      </w:r>
+    </w:p>
+    <w:p>
+      <w:pPr>
         <w:rPr>
           <w:rFonts w:ascii="Courier New" w:hAnsi="Courier New" w:cs="Courier New"/>
           <w:lang w:val="es-GT"/>
         </w:rPr>
-        <w:t>cin</w:t>
-      </w:r>
-      <w:proofErr w:type="spellEnd"/>
-      <w:r>
-        <w:rPr>
-          <w:rFonts w:ascii="Courier New" w:hAnsi="Courier New" w:cs="Courier New"/>
-          <w:lang w:val="es-GT"/>
-        </w:rPr>
-        <w:t xml:space="preserve"> &gt;&gt; num1;</w:t>
-      </w:r>
-    </w:p>
-    <w:p>
-      <w:pPr>
-        <w:ind w:left="720"/>
-        <w:rPr>
-          <w:rFonts w:ascii="Courier New" w:hAnsi="Courier New" w:cs="Courier New"/>
-          <w:lang w:val="es-GT"/>
-        </w:rPr>
-      </w:pPr>
-      <w:proofErr w:type="spellStart"/>
-      <w:r>
-        <w:rPr>
-          <w:rFonts w:ascii="Courier New" w:hAnsi="Courier New" w:cs="Courier New"/>
-          <w:lang w:val="es-GT"/>
-        </w:rPr>
-        <w:t>cout</w:t>
-      </w:r>
-      <w:proofErr w:type="spellEnd"/>
-      <w:r>
-        <w:rPr>
-          <w:rFonts w:ascii="Courier New" w:hAnsi="Courier New" w:cs="Courier New"/>
-          <w:lang w:val="es-GT"/>
-        </w:rPr>
-        <w:t xml:space="preserve"> &lt;&lt; "Ingrese el segundo número: ";</w:t>
-      </w:r>
-    </w:p>
-    <w:p>
-      <w:pPr>
-        <w:ind w:left="720"/>
-        <w:rPr>
-          <w:rFonts w:ascii="Courier New" w:hAnsi="Courier New" w:cs="Courier New"/>
-          <w:lang w:val="es-GT"/>
-        </w:rPr>
-      </w:pPr>
-      <w:proofErr w:type="spellStart"/>
-      <w:r>
-        <w:rPr>
-          <w:rFonts w:ascii="Courier New" w:hAnsi="Courier New" w:cs="Courier New"/>
-          <w:lang w:val="es-GT"/>
-        </w:rPr>
-        <w:t>cin</w:t>
-      </w:r>
-      <w:proofErr w:type="spellEnd"/>
-      <w:r>
-        <w:rPr>
-          <w:rFonts w:ascii="Courier New" w:hAnsi="Courier New" w:cs="Courier New"/>
-          <w:lang w:val="es-GT"/>
-        </w:rPr>
-        <w:t xml:space="preserve"> &gt;&gt; num2;</w:t>
-      </w:r>
-    </w:p>
-    <w:p>
-      <w:pPr>
-        <w:ind w:left="360"/>
-        <w:rPr>
-          <w:rFonts w:ascii="Courier New" w:hAnsi="Courier New" w:cs="Courier New"/>
-          <w:lang w:val="es-GT"/>
-        </w:rPr>
-      </w:pPr>
-    </w:p>
-    <w:p>
-      <w:pPr>
-        <w:rPr>
-          <w:lang w:val="es-GT"/>
-        </w:rPr>
-      </w:pPr>
-      <w:r>
-        <w:rPr>
-          <w:b/>
-          <w:bCs/>
-          <w:lang w:val="es-GT"/>
-        </w:rPr>
-        <w:t>Paso 3: Intercambio de Valores Usando Punteros</w:t>
-      </w:r>
+      </w:pPr>
     </w:p>
     <w:p>
       <w:pPr>
@@ -2649,967 +2286,6 @@
           <w:ilvl w:val="0"/>
           <w:numId w:val="14"/>
         </w:numPr>
-        <w:rPr>
-          <w:lang w:val="es-GT"/>
-        </w:rPr>
-      </w:pPr>
-      <w:r>
-        <w:rPr>
-          <w:lang w:val="es-GT"/>
-        </w:rPr>
-        <w:t>Implementa una función intercambiar que reciba dos punteros y use una variable temporal para intercambiar los valores a los que apuntan.</w:t>
-      </w:r>
-    </w:p>
-    <w:p>
-      <w:pPr>
-        <w:ind w:left="720"/>
-        <w:rPr>
-          <w:rFonts w:ascii="Courier New" w:hAnsi="Courier New" w:cs="Courier New"/>
-          <w:lang w:val="pt-BR"/>
-        </w:rPr>
-      </w:pPr>
-      <w:proofErr w:type="spellStart"/>
-      <w:r>
-        <w:rPr>
-          <w:rFonts w:ascii="Courier New" w:hAnsi="Courier New" w:cs="Courier New"/>
-          <w:lang w:val="pt-BR"/>
-        </w:rPr>
-        <w:t>void</w:t>
-      </w:r>
-      <w:proofErr w:type="spellEnd"/>
-      <w:r>
-        <w:rPr>
-          <w:rFonts w:ascii="Courier New" w:hAnsi="Courier New" w:cs="Courier New"/>
-          <w:lang w:val="pt-BR"/>
-        </w:rPr>
-        <w:t xml:space="preserve"> intercambiar(</w:t>
-      </w:r>
-      <w:proofErr w:type="spellStart"/>
-      <w:r>
-        <w:rPr>
-          <w:rFonts w:ascii="Courier New" w:hAnsi="Courier New" w:cs="Courier New"/>
-          <w:lang w:val="pt-BR"/>
-        </w:rPr>
-        <w:t>int</w:t>
-      </w:r>
-      <w:proofErr w:type="spellEnd"/>
-      <w:r>
-        <w:rPr>
-          <w:rFonts w:ascii="Courier New" w:hAnsi="Courier New" w:cs="Courier New"/>
-          <w:lang w:val="pt-BR"/>
-        </w:rPr>
-        <w:t xml:space="preserve"> *a, </w:t>
-      </w:r>
-      <w:proofErr w:type="spellStart"/>
-      <w:r>
-        <w:rPr>
-          <w:rFonts w:ascii="Courier New" w:hAnsi="Courier New" w:cs="Courier New"/>
-          <w:lang w:val="pt-BR"/>
-        </w:rPr>
-        <w:t>int</w:t>
-      </w:r>
-      <w:proofErr w:type="spellEnd"/>
-      <w:r>
-        <w:rPr>
-          <w:rFonts w:ascii="Courier New" w:hAnsi="Courier New" w:cs="Courier New"/>
-          <w:lang w:val="pt-BR"/>
-        </w:rPr>
-        <w:t xml:space="preserve"> *b) {</w:t>
-      </w:r>
-    </w:p>
-    <w:p>
-      <w:pPr>
-        <w:ind w:left="720"/>
-        <w:rPr>
-          <w:rFonts w:ascii="Courier New" w:hAnsi="Courier New" w:cs="Courier New"/>
-          <w:lang w:val="pt-BR"/>
-        </w:rPr>
-      </w:pPr>
-      <w:r>
-        <w:rPr>
-          <w:rFonts w:ascii="Courier New" w:hAnsi="Courier New" w:cs="Courier New"/>
-          <w:lang w:val="pt-BR"/>
-        </w:rPr>
-        <w:t xml:space="preserve">    </w:t>
-      </w:r>
-      <w:proofErr w:type="spellStart"/>
-      <w:r>
-        <w:rPr>
-          <w:rFonts w:ascii="Courier New" w:hAnsi="Courier New" w:cs="Courier New"/>
-          <w:lang w:val="pt-BR"/>
-        </w:rPr>
-        <w:t>int</w:t>
-      </w:r>
-      <w:proofErr w:type="spellEnd"/>
-      <w:r>
-        <w:rPr>
-          <w:rFonts w:ascii="Courier New" w:hAnsi="Courier New" w:cs="Courier New"/>
-          <w:lang w:val="pt-BR"/>
-        </w:rPr>
-        <w:t xml:space="preserve"> </w:t>
-      </w:r>
-      <w:proofErr w:type="spellStart"/>
-      <w:r>
-        <w:rPr>
-          <w:rFonts w:ascii="Courier New" w:hAnsi="Courier New" w:cs="Courier New"/>
-          <w:lang w:val="pt-BR"/>
-        </w:rPr>
-        <w:t>temp</w:t>
-      </w:r>
-      <w:proofErr w:type="spellEnd"/>
-      <w:r>
-        <w:rPr>
-          <w:rFonts w:ascii="Courier New" w:hAnsi="Courier New" w:cs="Courier New"/>
-          <w:lang w:val="pt-BR"/>
-        </w:rPr>
-        <w:t xml:space="preserve"> = *a;</w:t>
-      </w:r>
-    </w:p>
-    <w:p>
-      <w:pPr>
-        <w:ind w:left="720"/>
-        <w:rPr>
-          <w:rFonts w:ascii="Courier New" w:hAnsi="Courier New" w:cs="Courier New"/>
-          <w:lang w:val="pt-BR"/>
-        </w:rPr>
-      </w:pPr>
-      <w:r>
-        <w:rPr>
-          <w:rFonts w:ascii="Courier New" w:hAnsi="Courier New" w:cs="Courier New"/>
-          <w:lang w:val="pt-BR"/>
-        </w:rPr>
-        <w:t xml:space="preserve">    *a = *b;</w:t>
-      </w:r>
-    </w:p>
-    <w:p>
-      <w:pPr>
-        <w:ind w:left="720"/>
-        <w:rPr>
-          <w:rFonts w:ascii="Courier New" w:hAnsi="Courier New" w:cs="Courier New"/>
-          <w:lang w:val="pt-BR"/>
-        </w:rPr>
-      </w:pPr>
-      <w:r>
-        <w:rPr>
-          <w:rFonts w:ascii="Courier New" w:hAnsi="Courier New" w:cs="Courier New"/>
-          <w:lang w:val="pt-BR"/>
-        </w:rPr>
-        <w:t xml:space="preserve">    *b = </w:t>
-      </w:r>
-      <w:proofErr w:type="spellStart"/>
-      <w:r>
-        <w:rPr>
-          <w:rFonts w:ascii="Courier New" w:hAnsi="Courier New" w:cs="Courier New"/>
-          <w:lang w:val="pt-BR"/>
-        </w:rPr>
-        <w:t>temp</w:t>
-      </w:r>
-      <w:proofErr w:type="spellEnd"/>
-      <w:r>
-        <w:rPr>
-          <w:rFonts w:ascii="Courier New" w:hAnsi="Courier New" w:cs="Courier New"/>
-          <w:lang w:val="pt-BR"/>
-        </w:rPr>
-        <w:t>;</w:t>
-      </w:r>
-    </w:p>
-    <w:p>
-      <w:pPr>
-        <w:ind w:left="720"/>
-        <w:rPr>
-          <w:rFonts w:ascii="Courier New" w:hAnsi="Courier New" w:cs="Courier New"/>
-          <w:lang w:val="pt-BR"/>
-        </w:rPr>
-      </w:pPr>
-      <w:r>
-        <w:rPr>
-          <w:rFonts w:ascii="Courier New" w:hAnsi="Courier New" w:cs="Courier New"/>
-          <w:lang w:val="pt-BR"/>
-        </w:rPr>
-        <w:t>}</w:t>
-      </w:r>
-    </w:p>
-    <w:p>
-      <w:pPr>
-        <w:rPr>
-          <w:lang w:val="es-GT"/>
-        </w:rPr>
-      </w:pPr>
-    </w:p>
-    <w:p>
-      <w:pPr>
-        <w:pStyle w:val="Prrafodelista"/>
-        <w:numPr>
-          <w:ilvl w:val="0"/>
-          <w:numId w:val="14"/>
-        </w:numPr>
-        <w:rPr>
-          <w:lang w:val="es-GT"/>
-        </w:rPr>
-      </w:pPr>
-      <w:r>
-        <w:rPr>
-          <w:lang w:val="es-GT"/>
-        </w:rPr>
-        <w:t>Llama a la función intercambiar pasando los punteros p1 y p2.</w:t>
-      </w:r>
-    </w:p>
-    <w:p>
-      <w:pPr>
-        <w:ind w:left="360" w:firstLine="360"/>
-        <w:rPr>
-          <w:rFonts w:ascii="Courier New" w:hAnsi="Courier New" w:cs="Courier New"/>
-          <w:lang w:val="pt-BR"/>
-        </w:rPr>
-      </w:pPr>
-      <w:r>
-        <w:rPr>
-          <w:rFonts w:ascii="Courier New" w:hAnsi="Courier New" w:cs="Courier New"/>
-          <w:lang w:val="pt-BR"/>
-        </w:rPr>
-        <w:t>intercambiar(p1, p2);</w:t>
-      </w:r>
-    </w:p>
-    <w:p>
-      <w:pPr>
-        <w:ind w:left="360"/>
-        <w:rPr>
-          <w:rFonts w:ascii="Courier New" w:hAnsi="Courier New" w:cs="Courier New"/>
-          <w:lang w:val="pt-BR"/>
-        </w:rPr>
-      </w:pPr>
-    </w:p>
-    <w:p>
-      <w:pPr>
-        <w:rPr>
-          <w:lang w:val="es-GT"/>
-        </w:rPr>
-      </w:pPr>
-      <w:r>
-        <w:rPr>
-          <w:b/>
-          <w:bCs/>
-          <w:lang w:val="es-GT"/>
-        </w:rPr>
-        <w:t>Paso 4: Calcular Suma y Producto Usando Punteros</w:t>
-      </w:r>
-    </w:p>
-    <w:p>
-      <w:pPr>
-        <w:pStyle w:val="Prrafodelista"/>
-        <w:numPr>
-          <w:ilvl w:val="0"/>
-          <w:numId w:val="14"/>
-        </w:numPr>
-        <w:rPr>
-          <w:lang w:val="es-GT"/>
-        </w:rPr>
-      </w:pPr>
-      <w:r>
-        <w:rPr>
-          <w:lang w:val="es-GT"/>
-        </w:rPr>
-        <w:t xml:space="preserve">Implementa una función </w:t>
-      </w:r>
-      <w:proofErr w:type="spellStart"/>
-      <w:r>
-        <w:rPr>
-          <w:lang w:val="es-GT"/>
-        </w:rPr>
-        <w:t>calcularSuma</w:t>
-      </w:r>
-      <w:proofErr w:type="spellEnd"/>
-      <w:r>
-        <w:rPr>
-          <w:lang w:val="es-GT"/>
-        </w:rPr>
-        <w:t xml:space="preserve"> que reciba dos punteros y devuelva la suma de los valores a los que apuntan.</w:t>
-      </w:r>
-    </w:p>
-    <w:p>
-      <w:pPr>
-        <w:ind w:left="720"/>
-        <w:rPr>
-          <w:rFonts w:ascii="Courier New" w:hAnsi="Courier New" w:cs="Courier New"/>
-          <w:lang w:val="pt-BR"/>
-        </w:rPr>
-      </w:pPr>
-      <w:proofErr w:type="spellStart"/>
-      <w:r>
-        <w:rPr>
-          <w:rFonts w:ascii="Courier New" w:hAnsi="Courier New" w:cs="Courier New"/>
-          <w:lang w:val="pt-BR"/>
-        </w:rPr>
-        <w:t>int</w:t>
-      </w:r>
-      <w:proofErr w:type="spellEnd"/>
-      <w:r>
-        <w:rPr>
-          <w:rFonts w:ascii="Courier New" w:hAnsi="Courier New" w:cs="Courier New"/>
-          <w:lang w:val="pt-BR"/>
-        </w:rPr>
-        <w:t xml:space="preserve"> </w:t>
-      </w:r>
-      <w:proofErr w:type="spellStart"/>
-      <w:r>
-        <w:rPr>
-          <w:rFonts w:ascii="Courier New" w:hAnsi="Courier New" w:cs="Courier New"/>
-          <w:lang w:val="pt-BR"/>
-        </w:rPr>
-        <w:t>calcularSuma</w:t>
-      </w:r>
-      <w:proofErr w:type="spellEnd"/>
-      <w:r>
-        <w:rPr>
-          <w:rFonts w:ascii="Courier New" w:hAnsi="Courier New" w:cs="Courier New"/>
-          <w:lang w:val="pt-BR"/>
-        </w:rPr>
-        <w:t>(</w:t>
-      </w:r>
-      <w:proofErr w:type="spellStart"/>
-      <w:r>
-        <w:rPr>
-          <w:rFonts w:ascii="Courier New" w:hAnsi="Courier New" w:cs="Courier New"/>
-          <w:lang w:val="pt-BR"/>
-        </w:rPr>
-        <w:t>int</w:t>
-      </w:r>
-      <w:proofErr w:type="spellEnd"/>
-      <w:r>
-        <w:rPr>
-          <w:rFonts w:ascii="Courier New" w:hAnsi="Courier New" w:cs="Courier New"/>
-          <w:lang w:val="pt-BR"/>
-        </w:rPr>
-        <w:t xml:space="preserve"> *a, </w:t>
-      </w:r>
-      <w:proofErr w:type="spellStart"/>
-      <w:r>
-        <w:rPr>
-          <w:rFonts w:ascii="Courier New" w:hAnsi="Courier New" w:cs="Courier New"/>
-          <w:lang w:val="pt-BR"/>
-        </w:rPr>
-        <w:t>int</w:t>
-      </w:r>
-      <w:proofErr w:type="spellEnd"/>
-      <w:r>
-        <w:rPr>
-          <w:rFonts w:ascii="Courier New" w:hAnsi="Courier New" w:cs="Courier New"/>
-          <w:lang w:val="pt-BR"/>
-        </w:rPr>
-        <w:t xml:space="preserve"> *b) {</w:t>
-      </w:r>
-    </w:p>
-    <w:p>
-      <w:pPr>
-        <w:ind w:left="720"/>
-        <w:rPr>
-          <w:rFonts w:ascii="Courier New" w:hAnsi="Courier New" w:cs="Courier New"/>
-          <w:lang w:val="pt-BR"/>
-        </w:rPr>
-      </w:pPr>
-      <w:r>
-        <w:rPr>
-          <w:rFonts w:ascii="Courier New" w:hAnsi="Courier New" w:cs="Courier New"/>
-          <w:lang w:val="pt-BR"/>
-        </w:rPr>
-        <w:t xml:space="preserve">    </w:t>
-      </w:r>
-      <w:proofErr w:type="spellStart"/>
-      <w:r>
-        <w:rPr>
-          <w:rFonts w:ascii="Courier New" w:hAnsi="Courier New" w:cs="Courier New"/>
-          <w:lang w:val="pt-BR"/>
-        </w:rPr>
-        <w:t>return</w:t>
-      </w:r>
-      <w:proofErr w:type="spellEnd"/>
-      <w:r>
-        <w:rPr>
-          <w:rFonts w:ascii="Courier New" w:hAnsi="Courier New" w:cs="Courier New"/>
-          <w:lang w:val="pt-BR"/>
-        </w:rPr>
-        <w:t xml:space="preserve"> *a + *b;</w:t>
-      </w:r>
-    </w:p>
-    <w:p>
-      <w:pPr>
-        <w:ind w:left="720"/>
-        <w:rPr>
-          <w:rFonts w:ascii="Courier New" w:hAnsi="Courier New" w:cs="Courier New"/>
-          <w:lang w:val="pt-BR"/>
-        </w:rPr>
-      </w:pPr>
-      <w:r>
-        <w:rPr>
-          <w:rFonts w:ascii="Courier New" w:hAnsi="Courier New" w:cs="Courier New"/>
-          <w:lang w:val="pt-BR"/>
-        </w:rPr>
-        <w:t>}</w:t>
-      </w:r>
-    </w:p>
-    <w:p>
-      <w:pPr>
-        <w:rPr>
-          <w:lang w:val="es-GT"/>
-        </w:rPr>
-      </w:pPr>
-    </w:p>
-    <w:p>
-      <w:pPr>
-        <w:pStyle w:val="Prrafodelista"/>
-        <w:numPr>
-          <w:ilvl w:val="0"/>
-          <w:numId w:val="14"/>
-        </w:numPr>
-        <w:rPr>
-          <w:lang w:val="es-GT"/>
-        </w:rPr>
-      </w:pPr>
-      <w:r>
-        <w:t xml:space="preserve">Implementa una función </w:t>
-      </w:r>
-      <w:proofErr w:type="spellStart"/>
-      <w:r>
-        <w:t>calcularProducto</w:t>
-      </w:r>
-      <w:proofErr w:type="spellEnd"/>
-      <w:r>
-        <w:t xml:space="preserve"> que reciba dos punteros y devuelva el producto de los valores a los que apuntan.</w:t>
-      </w:r>
-    </w:p>
-    <w:p>
-      <w:pPr>
-        <w:ind w:left="720"/>
-        <w:rPr>
-          <w:rFonts w:ascii="Courier New" w:hAnsi="Courier New" w:cs="Courier New"/>
-          <w:lang w:val="pt-BR"/>
-        </w:rPr>
-      </w:pPr>
-      <w:proofErr w:type="spellStart"/>
-      <w:r>
-        <w:rPr>
-          <w:rFonts w:ascii="Courier New" w:hAnsi="Courier New" w:cs="Courier New"/>
-          <w:lang w:val="pt-BR"/>
-        </w:rPr>
-        <w:t>int</w:t>
-      </w:r>
-      <w:proofErr w:type="spellEnd"/>
-      <w:r>
-        <w:rPr>
-          <w:rFonts w:ascii="Courier New" w:hAnsi="Courier New" w:cs="Courier New"/>
-          <w:lang w:val="pt-BR"/>
-        </w:rPr>
-        <w:t xml:space="preserve"> </w:t>
-      </w:r>
-      <w:proofErr w:type="spellStart"/>
-      <w:r>
-        <w:rPr>
-          <w:rFonts w:ascii="Courier New" w:hAnsi="Courier New" w:cs="Courier New"/>
-          <w:lang w:val="pt-BR"/>
-        </w:rPr>
-        <w:t>calcularProducto</w:t>
-      </w:r>
-      <w:proofErr w:type="spellEnd"/>
-      <w:r>
-        <w:rPr>
-          <w:rFonts w:ascii="Courier New" w:hAnsi="Courier New" w:cs="Courier New"/>
-          <w:lang w:val="pt-BR"/>
-        </w:rPr>
-        <w:t>(</w:t>
-      </w:r>
-      <w:proofErr w:type="spellStart"/>
-      <w:r>
-        <w:rPr>
-          <w:rFonts w:ascii="Courier New" w:hAnsi="Courier New" w:cs="Courier New"/>
-          <w:lang w:val="pt-BR"/>
-        </w:rPr>
-        <w:t>int</w:t>
-      </w:r>
-      <w:proofErr w:type="spellEnd"/>
-      <w:r>
-        <w:rPr>
-          <w:rFonts w:ascii="Courier New" w:hAnsi="Courier New" w:cs="Courier New"/>
-          <w:lang w:val="pt-BR"/>
-        </w:rPr>
-        <w:t xml:space="preserve"> *a, </w:t>
-      </w:r>
-      <w:proofErr w:type="spellStart"/>
-      <w:r>
-        <w:rPr>
-          <w:rFonts w:ascii="Courier New" w:hAnsi="Courier New" w:cs="Courier New"/>
-          <w:lang w:val="pt-BR"/>
-        </w:rPr>
-        <w:t>int</w:t>
-      </w:r>
-      <w:proofErr w:type="spellEnd"/>
-      <w:r>
-        <w:rPr>
-          <w:rFonts w:ascii="Courier New" w:hAnsi="Courier New" w:cs="Courier New"/>
-          <w:lang w:val="pt-BR"/>
-        </w:rPr>
-        <w:t xml:space="preserve"> *b) {</w:t>
-      </w:r>
-    </w:p>
-    <w:p>
-      <w:pPr>
-        <w:ind w:left="720"/>
-        <w:rPr>
-          <w:rFonts w:ascii="Courier New" w:hAnsi="Courier New" w:cs="Courier New"/>
-          <w:lang w:val="pt-BR"/>
-        </w:rPr>
-      </w:pPr>
-      <w:r>
-        <w:rPr>
-          <w:rFonts w:ascii="Courier New" w:hAnsi="Courier New" w:cs="Courier New"/>
-          <w:lang w:val="pt-BR"/>
-        </w:rPr>
-        <w:t xml:space="preserve">    </w:t>
-      </w:r>
-      <w:proofErr w:type="spellStart"/>
-      <w:r>
-        <w:rPr>
-          <w:rFonts w:ascii="Courier New" w:hAnsi="Courier New" w:cs="Courier New"/>
-          <w:lang w:val="pt-BR"/>
-        </w:rPr>
-        <w:t>return</w:t>
-      </w:r>
-      <w:proofErr w:type="spellEnd"/>
-      <w:r>
-        <w:rPr>
-          <w:rFonts w:ascii="Courier New" w:hAnsi="Courier New" w:cs="Courier New"/>
-          <w:lang w:val="pt-BR"/>
-        </w:rPr>
-        <w:t xml:space="preserve"> *a * *b;</w:t>
-      </w:r>
-    </w:p>
-    <w:p>
-      <w:pPr>
-        <w:ind w:left="720"/>
-        <w:rPr>
-          <w:rFonts w:ascii="Courier New" w:hAnsi="Courier New" w:cs="Courier New"/>
-          <w:lang w:val="pt-BR"/>
-        </w:rPr>
-      </w:pPr>
-      <w:r>
-        <w:rPr>
-          <w:rFonts w:ascii="Courier New" w:hAnsi="Courier New" w:cs="Courier New"/>
-          <w:lang w:val="pt-BR"/>
-        </w:rPr>
-        <w:t>}</w:t>
-      </w:r>
-    </w:p>
-    <w:p>
-      <w:pPr>
-        <w:ind w:left="360"/>
-        <w:rPr>
-          <w:rFonts w:ascii="Courier New" w:hAnsi="Courier New" w:cs="Courier New"/>
-          <w:lang w:val="pt-BR"/>
-        </w:rPr>
-      </w:pPr>
-    </w:p>
-    <w:p>
-      <w:pPr>
-        <w:pStyle w:val="Prrafodelista"/>
-        <w:numPr>
-          <w:ilvl w:val="0"/>
-          <w:numId w:val="14"/>
-        </w:numPr>
-        <w:rPr>
-          <w:lang w:val="es-GT"/>
-        </w:rPr>
-      </w:pPr>
-      <w:r>
-        <w:t>Llama a estas funciones y guarda los resultados.</w:t>
-      </w:r>
-    </w:p>
-    <w:p>
-      <w:pPr>
-        <w:ind w:left="720"/>
-        <w:rPr>
-          <w:rFonts w:ascii="Courier New" w:hAnsi="Courier New" w:cs="Courier New"/>
-          <w:lang w:val="pt-BR"/>
-        </w:rPr>
-      </w:pPr>
-      <w:proofErr w:type="spellStart"/>
-      <w:r>
-        <w:rPr>
-          <w:rFonts w:ascii="Courier New" w:hAnsi="Courier New" w:cs="Courier New"/>
-          <w:lang w:val="pt-BR"/>
-        </w:rPr>
-        <w:t>int</w:t>
-      </w:r>
-      <w:proofErr w:type="spellEnd"/>
-      <w:r>
-        <w:rPr>
-          <w:rFonts w:ascii="Courier New" w:hAnsi="Courier New" w:cs="Courier New"/>
-          <w:lang w:val="pt-BR"/>
-        </w:rPr>
-        <w:t xml:space="preserve"> suma = </w:t>
-      </w:r>
-      <w:proofErr w:type="spellStart"/>
-      <w:r>
-        <w:rPr>
-          <w:rFonts w:ascii="Courier New" w:hAnsi="Courier New" w:cs="Courier New"/>
-          <w:lang w:val="pt-BR"/>
-        </w:rPr>
-        <w:t>calcularSuma</w:t>
-      </w:r>
-      <w:proofErr w:type="spellEnd"/>
-      <w:r>
-        <w:rPr>
-          <w:rFonts w:ascii="Courier New" w:hAnsi="Courier New" w:cs="Courier New"/>
-          <w:lang w:val="pt-BR"/>
-        </w:rPr>
-        <w:t>(p1, p2);</w:t>
-      </w:r>
-    </w:p>
-    <w:p>
-      <w:pPr>
-        <w:ind w:left="720"/>
-        <w:rPr>
-          <w:rFonts w:ascii="Courier New" w:hAnsi="Courier New" w:cs="Courier New"/>
-          <w:lang w:val="pt-BR"/>
-        </w:rPr>
-      </w:pPr>
-      <w:proofErr w:type="spellStart"/>
-      <w:r>
-        <w:rPr>
-          <w:rFonts w:ascii="Courier New" w:hAnsi="Courier New" w:cs="Courier New"/>
-          <w:lang w:val="pt-BR"/>
-        </w:rPr>
-        <w:t>int</w:t>
-      </w:r>
-      <w:proofErr w:type="spellEnd"/>
-      <w:r>
-        <w:rPr>
-          <w:rFonts w:ascii="Courier New" w:hAnsi="Courier New" w:cs="Courier New"/>
-          <w:lang w:val="pt-BR"/>
-        </w:rPr>
-        <w:t xml:space="preserve"> </w:t>
-      </w:r>
-      <w:proofErr w:type="spellStart"/>
-      <w:r>
-        <w:rPr>
-          <w:rFonts w:ascii="Courier New" w:hAnsi="Courier New" w:cs="Courier New"/>
-          <w:lang w:val="pt-BR"/>
-        </w:rPr>
-        <w:t>producto</w:t>
-      </w:r>
-      <w:proofErr w:type="spellEnd"/>
-      <w:r>
-        <w:rPr>
-          <w:rFonts w:ascii="Courier New" w:hAnsi="Courier New" w:cs="Courier New"/>
-          <w:lang w:val="pt-BR"/>
-        </w:rPr>
-        <w:t xml:space="preserve"> = </w:t>
-      </w:r>
-      <w:proofErr w:type="spellStart"/>
-      <w:proofErr w:type="gramStart"/>
-      <w:r>
-        <w:rPr>
-          <w:rFonts w:ascii="Courier New" w:hAnsi="Courier New" w:cs="Courier New"/>
-          <w:lang w:val="pt-BR"/>
-        </w:rPr>
-        <w:t>calcularProducto</w:t>
-      </w:r>
-      <w:proofErr w:type="spellEnd"/>
-      <w:r>
-        <w:rPr>
-          <w:rFonts w:ascii="Courier New" w:hAnsi="Courier New" w:cs="Courier New"/>
-          <w:lang w:val="pt-BR"/>
-        </w:rPr>
-        <w:t>(</w:t>
-      </w:r>
-      <w:proofErr w:type="gramEnd"/>
-      <w:r>
-        <w:rPr>
-          <w:rFonts w:ascii="Courier New" w:hAnsi="Courier New" w:cs="Courier New"/>
-          <w:lang w:val="pt-BR"/>
-        </w:rPr>
-        <w:t>p1, p2);</w:t>
-      </w:r>
-    </w:p>
-    <w:p>
-      <w:pPr>
-        <w:ind w:left="720"/>
-        <w:rPr>
-          <w:rFonts w:ascii="Courier New" w:hAnsi="Courier New" w:cs="Courier New"/>
-          <w:lang w:val="pt-BR"/>
-        </w:rPr>
-      </w:pPr>
-    </w:p>
-    <w:p>
-      <w:pPr>
-        <w:rPr>
-          <w:b/>
-          <w:bCs/>
-          <w:lang w:val="es-GT"/>
-        </w:rPr>
-      </w:pPr>
-      <w:r>
-        <w:rPr>
-          <w:b/>
-          <w:bCs/>
-          <w:lang w:val="es-GT"/>
-        </w:rPr>
-        <w:lastRenderedPageBreak/>
-        <w:t xml:space="preserve">Paso </w:t>
-      </w:r>
-      <w:r>
-        <w:rPr>
-          <w:b/>
-          <w:bCs/>
-          <w:lang w:val="es-GT"/>
-        </w:rPr>
-        <w:t>5</w:t>
-      </w:r>
-      <w:r>
-        <w:rPr>
-          <w:b/>
-          <w:bCs/>
-          <w:lang w:val="es-GT"/>
-        </w:rPr>
-        <w:t>: Imprimir los Resultados</w:t>
-      </w:r>
-    </w:p>
-    <w:p>
-      <w:pPr>
-        <w:pStyle w:val="Prrafodelista"/>
-        <w:numPr>
-          <w:ilvl w:val="0"/>
-          <w:numId w:val="14"/>
-        </w:numPr>
-        <w:rPr>
-          <w:lang w:val="es-GT"/>
-        </w:rPr>
-      </w:pPr>
-      <w:r>
-        <w:rPr>
-          <w:lang w:val="es-GT"/>
-        </w:rPr>
-        <w:t>Imprime los números después del intercambio, la suma, el producto y el mayor número.</w:t>
-      </w:r>
-    </w:p>
-    <w:p>
-      <w:pPr>
-        <w:ind w:left="720"/>
-        <w:rPr>
-          <w:rFonts w:ascii="Courier New" w:hAnsi="Courier New" w:cs="Courier New"/>
-          <w:lang w:val="es-GT"/>
-        </w:rPr>
-      </w:pPr>
-      <w:proofErr w:type="spellStart"/>
-      <w:r>
-        <w:rPr>
-          <w:rFonts w:ascii="Courier New" w:hAnsi="Courier New" w:cs="Courier New"/>
-          <w:lang w:val="es-GT"/>
-        </w:rPr>
-        <w:t>cout</w:t>
-      </w:r>
-      <w:proofErr w:type="spellEnd"/>
-      <w:r>
-        <w:rPr>
-          <w:rFonts w:ascii="Courier New" w:hAnsi="Courier New" w:cs="Courier New"/>
-          <w:lang w:val="es-GT"/>
-        </w:rPr>
-        <w:t xml:space="preserve"> &lt;&lt; "Después del intercambio:" &lt;&lt; </w:t>
-      </w:r>
-      <w:proofErr w:type="spellStart"/>
-      <w:r>
-        <w:rPr>
-          <w:rFonts w:ascii="Courier New" w:hAnsi="Courier New" w:cs="Courier New"/>
-          <w:lang w:val="es-GT"/>
-        </w:rPr>
-        <w:t>endl</w:t>
-      </w:r>
-      <w:proofErr w:type="spellEnd"/>
-      <w:r>
-        <w:rPr>
-          <w:rFonts w:ascii="Courier New" w:hAnsi="Courier New" w:cs="Courier New"/>
-          <w:lang w:val="es-GT"/>
-        </w:rPr>
-        <w:t>;</w:t>
-      </w:r>
-    </w:p>
-    <w:p>
-      <w:pPr>
-        <w:ind w:left="720"/>
-        <w:rPr>
-          <w:rFonts w:ascii="Courier New" w:hAnsi="Courier New" w:cs="Courier New"/>
-          <w:lang w:val="pt-BR"/>
-        </w:rPr>
-      </w:pPr>
-      <w:proofErr w:type="spellStart"/>
-      <w:r>
-        <w:rPr>
-          <w:rFonts w:ascii="Courier New" w:hAnsi="Courier New" w:cs="Courier New"/>
-          <w:lang w:val="pt-BR"/>
-        </w:rPr>
-        <w:t>cout</w:t>
-      </w:r>
-      <w:proofErr w:type="spellEnd"/>
-      <w:r>
-        <w:rPr>
-          <w:rFonts w:ascii="Courier New" w:hAnsi="Courier New" w:cs="Courier New"/>
-          <w:lang w:val="pt-BR"/>
-        </w:rPr>
-        <w:t xml:space="preserve"> &lt;&lt; "Primer número: " &lt;&lt; num1 &lt;&lt; </w:t>
-      </w:r>
-      <w:proofErr w:type="spellStart"/>
-      <w:r>
-        <w:rPr>
-          <w:rFonts w:ascii="Courier New" w:hAnsi="Courier New" w:cs="Courier New"/>
-          <w:lang w:val="pt-BR"/>
-        </w:rPr>
-        <w:t>endl</w:t>
-      </w:r>
-      <w:proofErr w:type="spellEnd"/>
-      <w:r>
-        <w:rPr>
-          <w:rFonts w:ascii="Courier New" w:hAnsi="Courier New" w:cs="Courier New"/>
-          <w:lang w:val="pt-BR"/>
-        </w:rPr>
-        <w:t>;</w:t>
-      </w:r>
-    </w:p>
-    <w:p>
-      <w:pPr>
-        <w:ind w:left="720"/>
-        <w:rPr>
-          <w:rFonts w:ascii="Courier New" w:hAnsi="Courier New" w:cs="Courier New"/>
-          <w:lang w:val="pt-BR"/>
-        </w:rPr>
-      </w:pPr>
-      <w:proofErr w:type="spellStart"/>
-      <w:r>
-        <w:rPr>
-          <w:rFonts w:ascii="Courier New" w:hAnsi="Courier New" w:cs="Courier New"/>
-          <w:lang w:val="pt-BR"/>
-        </w:rPr>
-        <w:t>cout</w:t>
-      </w:r>
-      <w:proofErr w:type="spellEnd"/>
-      <w:r>
-        <w:rPr>
-          <w:rFonts w:ascii="Courier New" w:hAnsi="Courier New" w:cs="Courier New"/>
-          <w:lang w:val="pt-BR"/>
-        </w:rPr>
-        <w:t xml:space="preserve"> &lt;&lt; "Segundo número: " &lt;&lt; num2 &lt;&lt; </w:t>
-      </w:r>
-      <w:proofErr w:type="spellStart"/>
-      <w:r>
-        <w:rPr>
-          <w:rFonts w:ascii="Courier New" w:hAnsi="Courier New" w:cs="Courier New"/>
-          <w:lang w:val="pt-BR"/>
-        </w:rPr>
-        <w:t>endl</w:t>
-      </w:r>
-      <w:proofErr w:type="spellEnd"/>
-      <w:r>
-        <w:rPr>
-          <w:rFonts w:ascii="Courier New" w:hAnsi="Courier New" w:cs="Courier New"/>
-          <w:lang w:val="pt-BR"/>
-        </w:rPr>
-        <w:t>;</w:t>
-      </w:r>
-    </w:p>
-    <w:p>
-      <w:pPr>
-        <w:ind w:left="720"/>
-        <w:rPr>
-          <w:rFonts w:ascii="Courier New" w:hAnsi="Courier New" w:cs="Courier New"/>
-          <w:lang w:val="es-GT"/>
-        </w:rPr>
-      </w:pPr>
-      <w:proofErr w:type="spellStart"/>
-      <w:r>
-        <w:rPr>
-          <w:rFonts w:ascii="Courier New" w:hAnsi="Courier New" w:cs="Courier New"/>
-          <w:lang w:val="es-GT"/>
-        </w:rPr>
-        <w:t>cout</w:t>
-      </w:r>
-      <w:proofErr w:type="spellEnd"/>
-      <w:r>
-        <w:rPr>
-          <w:rFonts w:ascii="Courier New" w:hAnsi="Courier New" w:cs="Courier New"/>
-          <w:lang w:val="es-GT"/>
-        </w:rPr>
-        <w:t xml:space="preserve"> &lt;&lt; "La suma de los números es: " &lt;&lt; suma &lt;&lt; </w:t>
-      </w:r>
-      <w:proofErr w:type="spellStart"/>
-      <w:r>
-        <w:rPr>
-          <w:rFonts w:ascii="Courier New" w:hAnsi="Courier New" w:cs="Courier New"/>
-          <w:lang w:val="es-GT"/>
-        </w:rPr>
-        <w:t>endl</w:t>
-      </w:r>
-      <w:proofErr w:type="spellEnd"/>
-      <w:r>
-        <w:rPr>
-          <w:rFonts w:ascii="Courier New" w:hAnsi="Courier New" w:cs="Courier New"/>
-          <w:lang w:val="es-GT"/>
-        </w:rPr>
-        <w:t>;</w:t>
-      </w:r>
-    </w:p>
-    <w:p>
-      <w:pPr>
-        <w:ind w:left="720"/>
-        <w:rPr>
-          <w:rFonts w:ascii="Courier New" w:hAnsi="Courier New" w:cs="Courier New"/>
-          <w:lang w:val="es-GT"/>
-        </w:rPr>
-      </w:pPr>
-      <w:proofErr w:type="spellStart"/>
-      <w:r>
-        <w:rPr>
-          <w:rFonts w:ascii="Courier New" w:hAnsi="Courier New" w:cs="Courier New"/>
-          <w:lang w:val="es-GT"/>
-        </w:rPr>
-        <w:t>cout</w:t>
-      </w:r>
-      <w:proofErr w:type="spellEnd"/>
-      <w:r>
-        <w:rPr>
-          <w:rFonts w:ascii="Courier New" w:hAnsi="Courier New" w:cs="Courier New"/>
-          <w:lang w:val="es-GT"/>
-        </w:rPr>
-        <w:t xml:space="preserve"> &lt;&lt; "El producto de los números es: " &lt;&lt; producto &lt;&lt; </w:t>
-      </w:r>
-      <w:proofErr w:type="spellStart"/>
-      <w:r>
-        <w:rPr>
-          <w:rFonts w:ascii="Courier New" w:hAnsi="Courier New" w:cs="Courier New"/>
-          <w:lang w:val="es-GT"/>
-        </w:rPr>
-        <w:t>endl</w:t>
-      </w:r>
-      <w:proofErr w:type="spellEnd"/>
-      <w:r>
-        <w:rPr>
-          <w:rFonts w:ascii="Courier New" w:hAnsi="Courier New" w:cs="Courier New"/>
-          <w:lang w:val="es-GT"/>
-        </w:rPr>
-        <w:t>;</w:t>
-      </w:r>
-    </w:p>
-    <w:p>
-      <w:pPr>
-        <w:rPr>
-          <w:rFonts w:ascii="Courier New" w:hAnsi="Courier New" w:cs="Courier New"/>
-          <w:lang w:val="es-GT"/>
-        </w:rPr>
-      </w:pPr>
-    </w:p>
-    <w:p>
-      <w:pPr>
-        <w:pStyle w:val="Prrafodelista"/>
-        <w:numPr>
-          <w:ilvl w:val="0"/>
-          <w:numId w:val="14"/>
-        </w:numPr>
         <w:jc w:val="both"/>
         <w:rPr>
           <w:lang w:val="es-GT"/>
@@ -3631,6 +2307,7 @@
       </w:pPr>
       <w:r>
         <w:rPr>
+          <w:noProof/>
           <w:lang w:val="es-GT"/>
         </w:rPr>
         <w:drawing>
@@ -3693,13 +2370,31 @@
         <w:rPr>
           <w:lang w:val="es-GT"/>
         </w:rPr>
-        <w:t xml:space="preserve">ia se pueden usar para alterar directamente el valor de la variable sin cambiarlo manual, con el puntero almacenamos la variable a la cual estamos apuntando, y al querer cambiar el valor del puntero, cambiamos el valor de </w:t>
+        <w:t>ia se pueden usar para alterar directamente el valor de la variable sin cambiarlo manual</w:t>
+      </w:r>
+      <w:r>
+        <w:rPr>
+          <w:lang w:val="es-GT"/>
+        </w:rPr>
+        <w:t>mente</w:t>
+      </w:r>
+      <w:r>
+        <w:rPr>
+          <w:lang w:val="es-GT"/>
+        </w:rPr>
+        <w:t xml:space="preserve">, con el puntero almacenamos la variable a la cual estamos apuntando, y al querer cambiar el valor del puntero, cambiamos el valor de </w:t>
       </w:r>
       <w:r>
         <w:rPr>
           <w:lang w:val="es-GT"/>
         </w:rPr>
         <w:t>la variable guardada de una forma “violenta”.</w:t>
+      </w:r>
+      <w:r>
+        <w:rPr>
+          <w:lang w:val="es-GT"/>
+        </w:rPr>
+        <w:t xml:space="preserve"> (chambea joaquín)</w:t>
       </w:r>
     </w:p>
     <w:sectPr>
